--- a/STATSProject_Superconductivity_Analysis_Report_v1.0.docx
+++ b/STATSProject_Superconductivity_Analysis_Report_v1.0.docx
@@ -1,15 +1,15 @@
 
 <file path=word/document.xml><?xml version="1.0" encoding="utf-8"?>
-<w:document xmlns:wpc="http://schemas.microsoft.com/office/word/2010/wordprocessingCanvas" xmlns:mc="http://schemas.openxmlformats.org/markup-compatibility/2006" xmlns:o="urn:schemas-microsoft-com:office:office" xmlns:r="http://schemas.openxmlformats.org/officeDocument/2006/relationships" xmlns:m="http://schemas.openxmlformats.org/officeDocument/2006/math" xmlns:v="urn:schemas-microsoft-com:vml" xmlns:wp14="http://schemas.microsoft.com/office/word/2010/wordprocessingDrawing" xmlns:wp="http://schemas.openxmlformats.org/drawingml/2006/wordprocessingDrawing" xmlns:w="http://schemas.openxmlformats.org/wordprocessingml/2006/main" xmlns:w14="http://schemas.microsoft.com/office/word/2010/wordml" xmlns:w10="urn:schemas-microsoft-com:office:word" xmlns:w15="http://schemas.microsoft.com/office/word/2012/wordml" xmlns:wpg="http://schemas.microsoft.com/office/word/2010/wordprocessingGroup" xmlns:wpi="http://schemas.microsoft.com/office/word/2010/wordprocessingInk" xmlns:wne="http://schemas.microsoft.com/office/word/2006/wordml" xmlns:wps="http://schemas.microsoft.com/office/word/2010/wordprocessingShape" xmlns:wpsCustomData="http://www.wps.cn/officeDocument/2013/wpsCustomData" mc:Ignorable="w14 w15 wp14">
+<w:document xmlns:wpc="http://schemas.microsoft.com/office/word/2010/wordprocessingCanvas" xmlns:cx="http://schemas.microsoft.com/office/drawing/2014/chartex" xmlns:cx1="http://schemas.microsoft.com/office/drawing/2015/9/8/chartex" xmlns:cx2="http://schemas.microsoft.com/office/drawing/2015/10/21/chartex" xmlns:cx3="http://schemas.microsoft.com/office/drawing/2016/5/9/chartex" xmlns:cx4="http://schemas.microsoft.com/office/drawing/2016/5/10/chartex" xmlns:cx5="http://schemas.microsoft.com/office/drawing/2016/5/11/chartex" xmlns:cx6="http://schemas.microsoft.com/office/drawing/2016/5/12/chartex" xmlns:cx7="http://schemas.microsoft.com/office/drawing/2016/5/13/chartex" xmlns:cx8="http://schemas.microsoft.com/office/drawing/2016/5/14/chartex" xmlns:mc="http://schemas.openxmlformats.org/markup-compatibility/2006" xmlns:aink="http://schemas.microsoft.com/office/drawing/2016/ink" xmlns:am3d="http://schemas.microsoft.com/office/drawing/2017/model3d" xmlns:o="urn:schemas-microsoft-com:office:office" xmlns:r="http://schemas.openxmlformats.org/officeDocument/2006/relationships" xmlns:m="http://schemas.openxmlformats.org/officeDocument/2006/math" xmlns:v="urn:schemas-microsoft-com:vml" xmlns:wp14="http://schemas.microsoft.com/office/word/2010/wordprocessingDrawing" xmlns:wp="http://schemas.openxmlformats.org/drawingml/2006/wordprocessingDrawing" xmlns:w10="urn:schemas-microsoft-com:office:word" xmlns:w="http://schemas.openxmlformats.org/wordprocessingml/2006/main" xmlns:w14="http://schemas.microsoft.com/office/word/2010/wordml" xmlns:w15="http://schemas.microsoft.com/office/word/2012/wordml" xmlns:w16cex="http://schemas.microsoft.com/office/word/2018/wordml/cex" xmlns:w16cid="http://schemas.microsoft.com/office/word/2016/wordml/cid" xmlns:w16="http://schemas.microsoft.com/office/word/2018/wordml" xmlns:w16sdtdh="http://schemas.microsoft.com/office/word/2020/wordml/sdtdatahash" xmlns:w16se="http://schemas.microsoft.com/office/word/2015/wordml/symex" xmlns:wpg="http://schemas.microsoft.com/office/word/2010/wordprocessingGroup" xmlns:wpi="http://schemas.microsoft.com/office/word/2010/wordprocessingInk" xmlns:wne="http://schemas.microsoft.com/office/word/2006/wordml" xmlns:wps="http://schemas.microsoft.com/office/word/2010/wordprocessingShape" mc:Ignorable="w14 w15 w16se w16cid w16 w16cex w16sdtdh wp14">
   <w:body>
     <w:p>
       <w:pPr>
-        <w:pStyle w:val="15"/>
+        <w:pStyle w:val="paragraph"/>
         <w:spacing w:before="0" w:beforeAutospacing="0" w:after="0" w:afterAutospacing="0"/>
         <w:jc w:val="center"/>
         <w:textAlignment w:val="baseline"/>
         <w:rPr>
-          <w:rStyle w:val="16"/>
+          <w:rStyle w:val="normaltextrun"/>
           <w:sz w:val="44"/>
           <w:szCs w:val="44"/>
           <w:lang w:val="en-US"/>
@@ -18,12 +18,12 @@
     </w:p>
     <w:p>
       <w:pPr>
-        <w:pStyle w:val="15"/>
+        <w:pStyle w:val="paragraph"/>
         <w:spacing w:before="0" w:beforeAutospacing="0" w:after="0" w:afterAutospacing="0"/>
         <w:jc w:val="center"/>
         <w:textAlignment w:val="baseline"/>
         <w:rPr>
-          <w:rStyle w:val="16"/>
+          <w:rStyle w:val="normaltextrun"/>
           <w:sz w:val="44"/>
           <w:szCs w:val="44"/>
           <w:lang w:val="en-US"/>
@@ -32,12 +32,12 @@
     </w:p>
     <w:p>
       <w:pPr>
-        <w:pStyle w:val="15"/>
+        <w:pStyle w:val="paragraph"/>
         <w:spacing w:before="0" w:beforeAutospacing="0" w:after="0" w:afterAutospacing="0"/>
         <w:jc w:val="center"/>
         <w:textAlignment w:val="baseline"/>
         <w:rPr>
-          <w:rStyle w:val="16"/>
+          <w:rStyle w:val="normaltextrun"/>
           <w:sz w:val="44"/>
           <w:szCs w:val="44"/>
           <w:lang w:val="en-US"/>
@@ -46,12 +46,12 @@
     </w:p>
     <w:p>
       <w:pPr>
-        <w:pStyle w:val="15"/>
+        <w:pStyle w:val="paragraph"/>
         <w:spacing w:before="0" w:beforeAutospacing="0" w:after="0" w:afterAutospacing="0"/>
         <w:jc w:val="center"/>
         <w:textAlignment w:val="baseline"/>
         <w:rPr>
-          <w:rStyle w:val="16"/>
+          <w:rStyle w:val="normaltextrun"/>
           <w:sz w:val="44"/>
           <w:szCs w:val="44"/>
           <w:lang w:val="en-US"/>
@@ -60,12 +60,12 @@
     </w:p>
     <w:p>
       <w:pPr>
-        <w:pStyle w:val="15"/>
+        <w:pStyle w:val="paragraph"/>
         <w:spacing w:before="0" w:beforeAutospacing="0" w:after="0" w:afterAutospacing="0"/>
         <w:jc w:val="center"/>
         <w:textAlignment w:val="baseline"/>
         <w:rPr>
-          <w:rStyle w:val="16"/>
+          <w:rStyle w:val="normaltextrun"/>
           <w:sz w:val="44"/>
           <w:szCs w:val="44"/>
           <w:lang w:val="en-US"/>
@@ -74,12 +74,12 @@
     </w:p>
     <w:p>
       <w:pPr>
-        <w:pStyle w:val="15"/>
+        <w:pStyle w:val="paragraph"/>
         <w:spacing w:before="0" w:beforeAutospacing="0" w:after="0" w:afterAutospacing="0"/>
         <w:jc w:val="center"/>
         <w:textAlignment w:val="baseline"/>
         <w:rPr>
-          <w:rStyle w:val="16"/>
+          <w:rStyle w:val="normaltextrun"/>
           <w:sz w:val="44"/>
           <w:szCs w:val="44"/>
           <w:lang w:val="en-US"/>
@@ -88,13 +88,12 @@
     </w:p>
     <w:p>
       <w:pPr>
-        <w:pStyle w:val="15"/>
+        <w:pStyle w:val="paragraph"/>
         <w:spacing w:before="0" w:beforeAutospacing="0" w:after="0" w:afterAutospacing="0"/>
         <w:jc w:val="center"/>
         <w:textAlignment w:val="baseline"/>
         <w:rPr>
-          <w:rStyle w:val="16"/>
-          <w:rFonts w:hint="default"/>
+          <w:rStyle w:val="normaltextrun"/>
           <w:sz w:val="44"/>
           <w:szCs w:val="44"/>
           <w:lang w:val="en-US"/>
@@ -102,8 +101,7 @@
       </w:pPr>
       <w:r>
         <w:rPr>
-          <w:rStyle w:val="16"/>
-          <w:rFonts w:hint="default"/>
+          <w:rStyle w:val="normaltextrun"/>
           <w:sz w:val="44"/>
           <w:szCs w:val="44"/>
           <w:lang w:val="en-US"/>
@@ -113,12 +111,12 @@
     </w:p>
     <w:p>
       <w:pPr>
-        <w:pStyle w:val="15"/>
+        <w:pStyle w:val="paragraph"/>
         <w:spacing w:before="0" w:beforeAutospacing="0" w:after="0" w:afterAutospacing="0"/>
         <w:jc w:val="center"/>
         <w:textAlignment w:val="baseline"/>
         <w:rPr>
-          <w:rStyle w:val="16"/>
+          <w:rStyle w:val="normaltextrun"/>
           <w:sz w:val="44"/>
           <w:szCs w:val="44"/>
           <w:lang w:val="en-US"/>
@@ -127,13 +125,13 @@
     </w:p>
     <w:p>
       <w:pPr>
-        <w:pStyle w:val="15"/>
+        <w:pStyle w:val="paragraph"/>
         <w:spacing w:before="0" w:beforeAutospacing="0" w:after="0" w:afterAutospacing="0" w:line="360" w:lineRule="auto"/>
         <w:jc w:val="center"/>
         <w:textAlignment w:val="baseline"/>
         <w:rPr>
-          <w:rStyle w:val="16"/>
-          <w:rFonts w:asciiTheme="minorHAnsi" w:hAnsiTheme="minorHAnsi" w:eastAsiaTheme="minorHAnsi" w:cstheme="minorBidi"/>
+          <w:rStyle w:val="normaltextrun"/>
+          <w:rFonts w:asciiTheme="minorHAnsi" w:eastAsiaTheme="minorHAnsi" w:hAnsiTheme="minorHAnsi" w:cstheme="minorBidi"/>
           <w:sz w:val="32"/>
           <w:szCs w:val="32"/>
           <w:lang w:val="en-US"/>
@@ -141,8 +139,8 @@
       </w:pPr>
       <w:r>
         <w:rPr>
-          <w:rStyle w:val="16"/>
-          <w:rFonts w:asciiTheme="minorHAnsi" w:hAnsiTheme="minorHAnsi" w:eastAsiaTheme="minorHAnsi" w:cstheme="minorBidi"/>
+          <w:rStyle w:val="normaltextrun"/>
+          <w:rFonts w:asciiTheme="minorHAnsi" w:eastAsiaTheme="minorHAnsi" w:hAnsiTheme="minorHAnsi" w:cstheme="minorBidi"/>
           <w:sz w:val="32"/>
           <w:szCs w:val="32"/>
           <w:lang w:val="en-US"/>
@@ -152,7 +150,7 @@
     </w:p>
     <w:p>
       <w:pPr>
-        <w:pStyle w:val="15"/>
+        <w:pStyle w:val="paragraph"/>
         <w:spacing w:before="0" w:beforeAutospacing="0" w:after="0" w:afterAutospacing="0" w:line="360" w:lineRule="auto"/>
         <w:jc w:val="center"/>
         <w:textAlignment w:val="baseline"/>
@@ -164,7 +162,7 @@
       </w:pPr>
       <w:r>
         <w:rPr>
-          <w:rStyle w:val="16"/>
+          <w:rStyle w:val="normaltextrun"/>
           <w:sz w:val="32"/>
           <w:szCs w:val="32"/>
           <w:lang w:val="en-US"/>
@@ -173,7 +171,7 @@
       </w:r>
       <w:r>
         <w:rPr>
-          <w:rStyle w:val="17"/>
+          <w:rStyle w:val="eop"/>
           <w:rFonts w:eastAsiaTheme="majorEastAsia"/>
         </w:rPr>
         <w:t> </w:t>
@@ -181,13 +179,13 @@
     </w:p>
     <w:p>
       <w:pPr>
-        <w:pStyle w:val="15"/>
+        <w:pStyle w:val="paragraph"/>
         <w:spacing w:before="0" w:beforeAutospacing="0" w:after="0" w:afterAutospacing="0" w:line="360" w:lineRule="auto"/>
         <w:jc w:val="center"/>
         <w:textAlignment w:val="baseline"/>
         <w:rPr>
-          <w:rStyle w:val="17"/>
-          <w:rFonts w:hint="default" w:eastAsiaTheme="majorEastAsia"/>
+          <w:rStyle w:val="eop"/>
+          <w:rFonts w:eastAsiaTheme="majorEastAsia"/>
           <w:sz w:val="32"/>
           <w:szCs w:val="32"/>
           <w:lang w:val="en-US"/>
@@ -195,8 +193,8 @@
       </w:pPr>
       <w:r>
         <w:rPr>
-          <w:rStyle w:val="17"/>
-          <w:rFonts w:hint="default" w:eastAsiaTheme="majorEastAsia"/>
+          <w:rStyle w:val="eop"/>
+          <w:rFonts w:eastAsiaTheme="majorEastAsia"/>
           <w:sz w:val="32"/>
           <w:szCs w:val="32"/>
           <w:lang w:val="en-US"/>
@@ -206,19 +204,19 @@
     </w:p>
     <w:p>
       <w:pPr>
-        <w:pStyle w:val="15"/>
+        <w:pStyle w:val="paragraph"/>
         <w:spacing w:before="0" w:beforeAutospacing="0" w:after="0" w:afterAutospacing="0" w:line="360" w:lineRule="auto"/>
         <w:jc w:val="center"/>
         <w:textAlignment w:val="baseline"/>
         <w:rPr>
-          <w:rStyle w:val="17"/>
+          <w:rStyle w:val="eop"/>
           <w:rFonts w:eastAsiaTheme="majorEastAsia"/>
         </w:rPr>
       </w:pPr>
       <w:r>
         <w:rPr>
-          <w:rStyle w:val="16"/>
-          <w:rFonts w:hint="default" w:ascii="Times New Roman" w:hAnsi="Times New Roman" w:cs="Times New Roman" w:eastAsiaTheme="minorHAnsi"/>
+          <w:rStyle w:val="normaltextrun"/>
+          <w:rFonts w:eastAsiaTheme="minorHAnsi"/>
           <w:sz w:val="32"/>
           <w:szCs w:val="32"/>
           <w:lang w:val="en-US"/>
@@ -228,7 +226,7 @@
     </w:p>
     <w:p>
       <w:pPr>
-        <w:pStyle w:val="15"/>
+        <w:pStyle w:val="paragraph"/>
         <w:spacing w:before="0" w:beforeAutospacing="0" w:after="0" w:afterAutospacing="0" w:line="360" w:lineRule="auto"/>
         <w:jc w:val="center"/>
         <w:textAlignment w:val="baseline"/>
@@ -240,7 +238,7 @@
       </w:pPr>
       <w:r>
         <w:rPr>
-          <w:rStyle w:val="17"/>
+          <w:rStyle w:val="eop"/>
           <w:rFonts w:eastAsiaTheme="majorEastAsia"/>
           <w:sz w:val="40"/>
           <w:szCs w:val="40"/>
@@ -250,7 +248,7 @@
     </w:p>
     <w:p>
       <w:pPr>
-        <w:pStyle w:val="15"/>
+        <w:pStyle w:val="paragraph"/>
         <w:spacing w:before="0" w:beforeAutospacing="0" w:after="0" w:afterAutospacing="0"/>
         <w:jc w:val="center"/>
         <w:textAlignment w:val="baseline"/>
@@ -262,7 +260,7 @@
       </w:pPr>
       <w:r>
         <w:rPr>
-          <w:rStyle w:val="16"/>
+          <w:rStyle w:val="normaltextrun"/>
           <w:sz w:val="40"/>
           <w:szCs w:val="40"/>
           <w:lang w:val="en-US"/>
@@ -271,7 +269,7 @@
       </w:r>
       <w:r>
         <w:rPr>
-          <w:rStyle w:val="17"/>
+          <w:rStyle w:val="eop"/>
           <w:rFonts w:eastAsiaTheme="majorEastAsia"/>
           <w:sz w:val="40"/>
           <w:szCs w:val="40"/>
@@ -281,15 +279,14 @@
     </w:p>
     <w:p>
       <w:pPr>
-        <w:pStyle w:val="15"/>
+        <w:pStyle w:val="paragraph"/>
         <w:spacing w:before="0" w:beforeAutospacing="0" w:after="0" w:afterAutospacing="0"/>
         <w:jc w:val="center"/>
         <w:textAlignment w:val="baseline"/>
       </w:pPr>
       <w:r>
         <w:rPr>
-          <w:rStyle w:val="16"/>
-          <w:rFonts w:hint="default"/>
+          <w:rStyle w:val="normaltextrun"/>
           <w:sz w:val="28"/>
           <w:szCs w:val="28"/>
           <w:lang w:val="en-US"/>
@@ -298,7 +295,7 @@
       </w:r>
       <w:r>
         <w:rPr>
-          <w:rStyle w:val="16"/>
+          <w:rStyle w:val="normaltextrun"/>
           <w:sz w:val="28"/>
           <w:szCs w:val="28"/>
           <w:lang w:val="en-US"/>
@@ -307,7 +304,7 @@
       </w:r>
       <w:r>
         <w:rPr>
-          <w:rStyle w:val="17"/>
+          <w:rStyle w:val="eop"/>
           <w:rFonts w:eastAsiaTheme="majorEastAsia"/>
           <w:sz w:val="28"/>
           <w:szCs w:val="28"/>
@@ -353,6 +350,7 @@
           <w:szCs w:val="28"/>
           <w:u w:val="single"/>
         </w:rPr>
+        <w:lastRenderedPageBreak/>
         <w:t>TABLE OF CONTENTS</w:t>
       </w:r>
     </w:p>
@@ -360,7 +358,7 @@
     <w:sdt>
       <w:sdtPr>
         <w:rPr>
-          <w:rFonts w:cs="Times New Roman" w:asciiTheme="minorHAnsi" w:hAnsiTheme="minorHAnsi" w:eastAsiaTheme="minorEastAsia"/>
+          <w:rFonts w:asciiTheme="minorHAnsi" w:eastAsiaTheme="minorEastAsia" w:hAnsiTheme="minorHAnsi" w:cs="Times New Roman"/>
           <w:color w:val="auto"/>
           <w:sz w:val="22"/>
           <w:szCs w:val="22"/>
@@ -372,19 +370,11 @@
           <w:docPartUnique/>
         </w:docPartObj>
       </w:sdtPr>
-      <w:sdtEndPr>
-        <w:rPr>
-          <w:rFonts w:cs="Times New Roman" w:asciiTheme="minorHAnsi" w:hAnsiTheme="minorHAnsi" w:eastAsiaTheme="minorEastAsia"/>
-          <w:color w:val="auto"/>
-          <w:sz w:val="22"/>
-          <w:szCs w:val="22"/>
-          <w:lang w:val="en-GB" w:eastAsia="en-GB"/>
-        </w:rPr>
-      </w:sdtEndPr>
+      <w:sdtEndPr/>
       <w:sdtContent>
         <w:p>
           <w:pPr>
-            <w:pStyle w:val="20"/>
+            <w:pStyle w:val="TOCHeading1"/>
             <w:numPr>
               <w:ilvl w:val="0"/>
               <w:numId w:val="1"/>
@@ -401,27 +391,6 @@
           </w:pPr>
           <w:r>
             <w:rPr>
-              <w:rFonts w:hint="default" w:ascii="Times New Roman" w:hAnsi="Times New Roman" w:cs="Times New Roman"/>
-              <w:b/>
-              <w:bCs/>
-              <w:color w:val="auto"/>
-              <w:sz w:val="24"/>
-              <w:szCs w:val="24"/>
-              <w:lang w:val="en-US"/>
-            </w:rPr>
-            <w:t>Introduction</w:t>
-          </w:r>
-          <w:r>
-            <w:rPr>
-              <w:rFonts w:ascii="Times New Roman" w:hAnsi="Times New Roman" w:cs="Times New Roman"/>
-              <w:color w:val="auto"/>
-              <w:sz w:val="24"/>
-              <w:szCs w:val="24"/>
-            </w:rPr>
-            <w:ptab w:relativeTo="margin" w:alignment="right" w:leader="dot"/>
-          </w:r>
-          <w:r>
-            <w:rPr>
               <w:rFonts w:ascii="Times New Roman" w:hAnsi="Times New Roman" w:cs="Times New Roman"/>
               <w:b/>
               <w:bCs/>
@@ -429,6 +398,26 @@
               <w:sz w:val="24"/>
               <w:szCs w:val="24"/>
             </w:rPr>
+            <w:t>Introduction</w:t>
+          </w:r>
+          <w:r>
+            <w:rPr>
+              <w:rFonts w:ascii="Times New Roman" w:hAnsi="Times New Roman" w:cs="Times New Roman"/>
+              <w:color w:val="auto"/>
+              <w:sz w:val="24"/>
+              <w:szCs w:val="24"/>
+            </w:rPr>
+            <w:ptab w:relativeTo="margin" w:alignment="right" w:leader="dot"/>
+          </w:r>
+          <w:r>
+            <w:rPr>
+              <w:rFonts w:ascii="Times New Roman" w:hAnsi="Times New Roman" w:cs="Times New Roman"/>
+              <w:b/>
+              <w:bCs/>
+              <w:color w:val="auto"/>
+              <w:sz w:val="24"/>
+              <w:szCs w:val="24"/>
+            </w:rPr>
             <w:t>3</w:t>
           </w:r>
         </w:p>
@@ -441,7 +430,7 @@
         </w:p>
         <w:p>
           <w:pPr>
-            <w:pStyle w:val="18"/>
+            <w:pStyle w:val="ListParagraph"/>
             <w:numPr>
               <w:ilvl w:val="0"/>
               <w:numId w:val="1"/>
@@ -452,7 +441,7 @@
           </w:pPr>
           <w:r>
             <w:rPr>
-              <w:rFonts w:hint="default" w:ascii="Times New Roman" w:hAnsi="Times New Roman" w:cs="Times New Roman"/>
+              <w:rFonts w:ascii="Times New Roman" w:hAnsi="Times New Roman"/>
               <w:b/>
               <w:bCs/>
               <w:lang w:val="en-US" w:eastAsia="en-US"/>
@@ -461,13 +450,20 @@
           </w:r>
           <w:r>
             <w:rPr>
-              <w:rFonts w:hint="default" w:ascii="Calibri" w:hAnsi="Calibri" w:cs="Calibri"/>
-              <w:b w:val="0"/>
-              <w:bCs w:val="0"/>
-              <w:lang w:val="en-US" w:eastAsia="en-US"/>
-            </w:rPr>
-            <w:t>………..</w:t>
+              <w:rFonts w:cs="Calibri"/>
+              <w:lang w:val="en-US" w:eastAsia="en-US"/>
+            </w:rPr>
+            <w:t>……</w:t>
           </w:r>
+          <w:proofErr w:type="gramStart"/>
+          <w:r>
+            <w:rPr>
+              <w:rFonts w:cs="Calibri"/>
+              <w:lang w:val="en-US" w:eastAsia="en-US"/>
+            </w:rPr>
+            <w:t>…..</w:t>
+          </w:r>
+          <w:proofErr w:type="gramEnd"/>
           <w:r>
             <w:rPr>
               <w:lang w:val="en-US" w:eastAsia="en-US"/>
@@ -477,11 +473,8 @@
         </w:p>
         <w:p>
           <w:pPr>
-            <w:pStyle w:val="18"/>
-            <w:numPr>
-              <w:numId w:val="0"/>
-            </w:numPr>
-            <w:contextualSpacing/>
+            <w:pStyle w:val="ListParagraph"/>
+            <w:ind w:left="0"/>
             <w:rPr>
               <w:rFonts w:ascii="Times New Roman" w:hAnsi="Times New Roman"/>
               <w:b/>
@@ -492,15 +485,13 @@
         </w:p>
         <w:p>
           <w:pPr>
-            <w:pStyle w:val="18"/>
+            <w:pStyle w:val="ListParagraph"/>
             <w:numPr>
               <w:ilvl w:val="0"/>
               <w:numId w:val="1"/>
             </w:numPr>
-            <w:ind w:left="644" w:leftChars="0" w:hanging="360" w:firstLineChars="0"/>
-            <w:contextualSpacing/>
-            <w:rPr>
-              <w:rFonts w:hint="default" w:ascii="Times New Roman" w:hAnsi="Times New Roman" w:cs="Times New Roman"/>
+            <w:rPr>
+              <w:rFonts w:ascii="Times New Roman" w:hAnsi="Times New Roman"/>
               <w:b/>
               <w:bCs/>
               <w:lang w:val="en-US" w:eastAsia="en-US"/>
@@ -508,7 +499,7 @@
           </w:pPr>
           <w:r>
             <w:rPr>
-              <w:rFonts w:hint="default" w:ascii="Times New Roman" w:hAnsi="Times New Roman"/>
+              <w:rFonts w:ascii="Times New Roman" w:hAnsi="Times New Roman"/>
               <w:b/>
               <w:bCs/>
               <w:lang w:val="en-US" w:eastAsia="en-US"/>
@@ -517,9 +508,7 @@
           </w:r>
           <w:r>
             <w:rPr>
-              <w:rFonts w:hint="default" w:ascii="Calibri" w:hAnsi="Calibri" w:cs="Calibri"/>
-              <w:b w:val="0"/>
-              <w:bCs w:val="0"/>
+              <w:rFonts w:cs="Calibri"/>
               <w:lang w:val="en-US" w:eastAsia="en-US"/>
             </w:rPr>
             <w:t>.……………………………………………………………………………………………………………………</w:t>
@@ -527,12 +516,8 @@
         </w:p>
         <w:p>
           <w:pPr>
-            <w:pStyle w:val="18"/>
-            <w:numPr>
-              <w:ilvl w:val="0"/>
-              <w:numId w:val="0"/>
-            </w:numPr>
-            <w:contextualSpacing/>
+            <w:pStyle w:val="ListParagraph"/>
+            <w:ind w:left="0"/>
             <w:rPr>
               <w:rFonts w:ascii="Times New Roman" w:hAnsi="Times New Roman"/>
               <w:b/>
@@ -543,15 +528,13 @@
         </w:p>
         <w:p>
           <w:pPr>
-            <w:pStyle w:val="18"/>
+            <w:pStyle w:val="ListParagraph"/>
             <w:numPr>
               <w:ilvl w:val="0"/>
               <w:numId w:val="1"/>
             </w:numPr>
-            <w:ind w:left="644" w:leftChars="0" w:hanging="360" w:firstLineChars="0"/>
-            <w:contextualSpacing/>
-            <w:rPr>
-              <w:rFonts w:hint="default" w:ascii="Times New Roman" w:hAnsi="Times New Roman" w:cs="Times New Roman"/>
+            <w:rPr>
+              <w:rFonts w:ascii="Times New Roman" w:hAnsi="Times New Roman"/>
               <w:b/>
               <w:bCs/>
               <w:lang w:val="en-US" w:eastAsia="en-US"/>
@@ -559,7 +542,7 @@
           </w:pPr>
           <w:r>
             <w:rPr>
-              <w:rFonts w:hint="default" w:ascii="Times New Roman" w:hAnsi="Times New Roman" w:cs="Times New Roman"/>
+              <w:rFonts w:ascii="Times New Roman" w:hAnsi="Times New Roman"/>
               <w:b/>
               <w:bCs/>
               <w:lang w:val="en-US" w:eastAsia="en-US"/>
@@ -568,88 +551,30 @@
           </w:r>
           <w:r>
             <w:rPr>
-              <w:rFonts w:hint="default" w:ascii="Calibri" w:hAnsi="Calibri" w:cs="Calibri"/>
-              <w:b w:val="0"/>
-              <w:bCs w:val="0"/>
-              <w:lang w:val="en-US" w:eastAsia="en-US"/>
-            </w:rPr>
-            <w:t>.………</w:t>
+              <w:rFonts w:cs="Calibri"/>
+              <w:lang w:val="en-US" w:eastAsia="en-US"/>
+            </w:rPr>
+            <w:t>.……</w:t>
           </w:r>
+          <w:proofErr w:type="gramStart"/>
           <w:r>
             <w:rPr>
-              <w:rFonts w:hint="default" w:cs="Calibri"/>
-              <w:b w:val="0"/>
-              <w:bCs w:val="0"/>
-              <w:lang w:val="en-US" w:eastAsia="en-US"/>
-            </w:rPr>
-            <w:t>..</w:t>
-          </w:r>
-          <w:r>
-            <w:rPr>
-              <w:rFonts w:hint="default" w:ascii="Calibri" w:hAnsi="Calibri" w:cs="Calibri"/>
-              <w:b w:val="0"/>
-              <w:bCs w:val="0"/>
-              <w:lang w:val="en-US" w:eastAsia="en-US"/>
-            </w:rPr>
-            <w:t>……………………………………………………………………………………………………………</w:t>
-          </w:r>
-          <w:bookmarkStart w:id="0" w:name="_GoBack"/>
-          <w:bookmarkEnd w:id="0"/>
-        </w:p>
-        <w:p>
-          <w:pPr>
-            <w:pStyle w:val="18"/>
-            <w:numPr>
-              <w:numId w:val="0"/>
-            </w:numPr>
-            <w:contextualSpacing/>
-            <w:rPr>
-              <w:rFonts w:hint="default" w:ascii="Times New Roman" w:hAnsi="Times New Roman" w:cs="Times New Roman"/>
-              <w:b/>
-              <w:bCs/>
-              <w:lang w:val="en-US" w:eastAsia="en-US"/>
-            </w:rPr>
-          </w:pPr>
-        </w:p>
-        <w:p>
-          <w:pPr>
-            <w:pStyle w:val="18"/>
-            <w:numPr>
-              <w:ilvl w:val="0"/>
-              <w:numId w:val="1"/>
-            </w:numPr>
-            <w:ind w:left="644" w:leftChars="0" w:hanging="360" w:firstLineChars="0"/>
-            <w:contextualSpacing/>
-            <w:rPr>
-              <w:rFonts w:hint="default" w:ascii="Times New Roman" w:hAnsi="Times New Roman" w:cs="Times New Roman"/>
-              <w:b/>
-              <w:bCs/>
-              <w:lang w:val="en-US" w:eastAsia="en-US"/>
-            </w:rPr>
-          </w:pPr>
-          <w:r>
-            <w:rPr>
-              <w:rFonts w:hint="default" w:ascii="Times New Roman" w:hAnsi="Times New Roman"/>
-              <w:b/>
-              <w:bCs/>
-              <w:lang w:val="en-US" w:eastAsia="en-US"/>
-            </w:rPr>
-            <w:t>Conclusion..</w:t>
-          </w:r>
-          <w:r>
-            <w:rPr>
-              <w:rFonts w:hint="default" w:cs="Calibri"/>
-              <w:b w:val="0"/>
-              <w:bCs w:val="0"/>
+              <w:rFonts w:cs="Calibri"/>
               <w:lang w:val="en-US" w:eastAsia="en-US"/>
             </w:rPr>
             <w:t>…</w:t>
           </w:r>
           <w:r>
             <w:rPr>
-              <w:rFonts w:hint="default" w:ascii="Calibri" w:hAnsi="Calibri" w:cs="Calibri"/>
-              <w:b w:val="0"/>
-              <w:bCs w:val="0"/>
+              <w:rFonts w:cs="Calibri"/>
+              <w:lang w:val="en-US" w:eastAsia="en-US"/>
+            </w:rPr>
+            <w:t>..</w:t>
+          </w:r>
+          <w:proofErr w:type="gramEnd"/>
+          <w:r>
+            <w:rPr>
+              <w:rFonts w:cs="Calibri"/>
               <w:lang w:val="en-US" w:eastAsia="en-US"/>
             </w:rPr>
             <w:t>……………………………………………………………………………………………………………</w:t>
@@ -657,16 +582,19 @@
         </w:p>
         <w:p>
           <w:pPr>
-            <w:pStyle w:val="18"/>
-            <w:ind w:left="644"/>
-            <w:rPr>
+            <w:pStyle w:val="ListParagraph"/>
+            <w:ind w:left="0"/>
+            <w:rPr>
+              <w:rFonts w:ascii="Times New Roman" w:hAnsi="Times New Roman"/>
+              <w:b/>
+              <w:bCs/>
               <w:lang w:val="en-US" w:eastAsia="en-US"/>
             </w:rPr>
           </w:pPr>
         </w:p>
         <w:p>
           <w:pPr>
-            <w:pStyle w:val="18"/>
+            <w:pStyle w:val="ListParagraph"/>
             <w:numPr>
               <w:ilvl w:val="0"/>
               <w:numId w:val="1"/>
@@ -678,6 +606,7 @@
               <w:lang w:val="en-US" w:eastAsia="en-US"/>
             </w:rPr>
           </w:pPr>
+          <w:proofErr w:type="gramStart"/>
           <w:r>
             <w:rPr>
               <w:rFonts w:ascii="Times New Roman" w:hAnsi="Times New Roman"/>
@@ -685,6 +614,54 @@
               <w:bCs/>
               <w:lang w:val="en-US" w:eastAsia="en-US"/>
             </w:rPr>
+            <w:t>Conclusion..</w:t>
+          </w:r>
+          <w:proofErr w:type="gramEnd"/>
+          <w:r>
+            <w:rPr>
+              <w:rFonts w:cs="Calibri"/>
+              <w:lang w:val="en-US" w:eastAsia="en-US"/>
+            </w:rPr>
+            <w:t>…</w:t>
+          </w:r>
+          <w:r>
+            <w:rPr>
+              <w:rFonts w:cs="Calibri"/>
+              <w:lang w:val="en-US" w:eastAsia="en-US"/>
+            </w:rPr>
+            <w:t>……………………………………………………………………………………………………………</w:t>
+          </w:r>
+        </w:p>
+        <w:p>
+          <w:pPr>
+            <w:pStyle w:val="ListParagraph"/>
+            <w:ind w:left="644"/>
+            <w:rPr>
+              <w:lang w:val="en-US" w:eastAsia="en-US"/>
+            </w:rPr>
+          </w:pPr>
+        </w:p>
+        <w:p>
+          <w:pPr>
+            <w:pStyle w:val="ListParagraph"/>
+            <w:numPr>
+              <w:ilvl w:val="0"/>
+              <w:numId w:val="1"/>
+            </w:numPr>
+            <w:rPr>
+              <w:rFonts w:ascii="Times New Roman" w:hAnsi="Times New Roman"/>
+              <w:b/>
+              <w:bCs/>
+              <w:lang w:val="en-US" w:eastAsia="en-US"/>
+            </w:rPr>
+          </w:pPr>
+          <w:r>
+            <w:rPr>
+              <w:rFonts w:ascii="Times New Roman" w:hAnsi="Times New Roman"/>
+              <w:b/>
+              <w:bCs/>
+              <w:lang w:val="en-US" w:eastAsia="en-US"/>
+            </w:rPr>
             <w:t>Appendix</w:t>
           </w:r>
           <w:r>
@@ -696,7 +673,7 @@
           </w:r>
           <w:r>
             <w:rPr>
-              <w:rFonts w:hint="default" w:asciiTheme="minorHAnsi" w:hAnsiTheme="minorHAnsi" w:cstheme="minorHAnsi"/>
+              <w:rFonts w:asciiTheme="minorHAnsi" w:hAnsiTheme="minorHAnsi" w:cstheme="minorHAnsi"/>
               <w:lang w:val="en-US" w:eastAsia="en-US"/>
             </w:rPr>
             <w:t>.</w:t>
@@ -734,22 +711,20 @@
       </w:pPr>
       <w:r>
         <w:rPr>
-          <w:rFonts w:hint="default" w:ascii="Times New Roman" w:hAnsi="Times New Roman" w:eastAsia="Calibri"/>
+          <w:rFonts w:ascii="Times New Roman" w:eastAsia="Calibri" w:hAnsi="Times New Roman"/>
           <w:b/>
           <w:bCs/>
           <w:u w:val="single"/>
           <w:lang w:val="en-US"/>
         </w:rPr>
+        <w:lastRenderedPageBreak/>
         <w:t>Introduction</w:t>
       </w:r>
     </w:p>
     <w:p>
       <w:pPr>
-        <w:numPr>
-          <w:numId w:val="0"/>
-        </w:numPr>
-        <w:rPr>
-          <w:rFonts w:hint="default" w:ascii="Times New Roman" w:hAnsi="Times New Roman" w:eastAsia="Calibri"/>
+        <w:rPr>
+          <w:rFonts w:ascii="Times New Roman" w:eastAsia="Calibri" w:hAnsi="Times New Roman"/>
           <w:b/>
           <w:bCs/>
           <w:u w:val="single"/>
@@ -759,51 +734,69 @@
     </w:p>
     <w:p>
       <w:pPr>
-        <w:numPr>
-          <w:numId w:val="0"/>
-        </w:numPr>
-        <w:rPr>
-          <w:rFonts w:hint="default" w:ascii="Times New Roman" w:hAnsi="Times New Roman" w:eastAsia="Calibri"/>
-          <w:b w:val="0"/>
-          <w:bCs w:val="0"/>
-          <w:u w:val="none"/>
-          <w:lang w:val="en-US"/>
-        </w:rPr>
-      </w:pPr>
-      <w:r>
-        <w:rPr>
-          <w:rFonts w:hint="default" w:ascii="Times New Roman" w:hAnsi="Times New Roman" w:eastAsia="Calibri"/>
-          <w:b w:val="0"/>
-          <w:bCs w:val="0"/>
-          <w:u w:val="none"/>
+        <w:rPr>
+          <w:rFonts w:ascii="Times New Roman" w:eastAsia="Calibri" w:hAnsi="Times New Roman"/>
+          <w:lang w:val="en-US"/>
+        </w:rPr>
+      </w:pPr>
+      <w:r>
+        <w:rPr>
+          <w:rFonts w:ascii="Times New Roman" w:eastAsia="Calibri" w:hAnsi="Times New Roman"/>
           <w:lang w:val="en-US"/>
         </w:rPr>
         <w:t>This report is created as part of t</w:t>
       </w:r>
+      <w:r>
+        <w:rPr>
+          <w:rFonts w:ascii="Times New Roman" w:eastAsia="Calibri" w:hAnsi="Times New Roman"/>
+          <w:lang w:val="en-US"/>
+        </w:rPr>
+        <w:t>he</w:t>
+      </w:r>
     </w:p>
     <w:sectPr>
-      <w:footerReference r:id="rId3" w:type="default"/>
+      <w:footerReference w:type="default" r:id="rId9"/>
       <w:pgSz w:w="11906" w:h="16838"/>
       <w:pgMar w:top="1440" w:right="1440" w:bottom="1440" w:left="1440" w:header="708" w:footer="708" w:gutter="0"/>
       <w:pgNumType w:start="1"/>
-      <w:cols w:space="708" w:num="1"/>
+      <w:cols w:space="708"/>
       <w:titlePg/>
-      <w:docGrid w:linePitch="360" w:charSpace="0"/>
+      <w:docGrid w:linePitch="360"/>
     </w:sectPr>
   </w:body>
 </w:document>
 </file>
 
+<file path=word/endnotes.xml><?xml version="1.0" encoding="utf-8"?>
+<w:endnotes xmlns:wpc="http://schemas.microsoft.com/office/word/2010/wordprocessingCanvas" xmlns:cx="http://schemas.microsoft.com/office/drawing/2014/chartex" xmlns:cx1="http://schemas.microsoft.com/office/drawing/2015/9/8/chartex" xmlns:cx2="http://schemas.microsoft.com/office/drawing/2015/10/21/chartex" xmlns:cx3="http://schemas.microsoft.com/office/drawing/2016/5/9/chartex" xmlns:cx4="http://schemas.microsoft.com/office/drawing/2016/5/10/chartex" xmlns:cx5="http://schemas.microsoft.com/office/drawing/2016/5/11/chartex" xmlns:cx6="http://schemas.microsoft.com/office/drawing/2016/5/12/chartex" xmlns:cx7="http://schemas.microsoft.com/office/drawing/2016/5/13/chartex" xmlns:cx8="http://schemas.microsoft.com/office/drawing/2016/5/14/chartex" xmlns:mc="http://schemas.openxmlformats.org/markup-compatibility/2006" xmlns:aink="http://schemas.microsoft.com/office/drawing/2016/ink" xmlns:am3d="http://schemas.microsoft.com/office/drawing/2017/model3d" xmlns:o="urn:schemas-microsoft-com:office:office" xmlns:r="http://schemas.openxmlformats.org/officeDocument/2006/relationships" xmlns:m="http://schemas.openxmlformats.org/officeDocument/2006/math" xmlns:v="urn:schemas-microsoft-com:vml" xmlns:wp14="http://schemas.microsoft.com/office/word/2010/wordprocessingDrawing" xmlns:wp="http://schemas.openxmlformats.org/drawingml/2006/wordprocessingDrawing" xmlns:w10="urn:schemas-microsoft-com:office:word" xmlns:w="http://schemas.openxmlformats.org/wordprocessingml/2006/main" xmlns:w14="http://schemas.microsoft.com/office/word/2010/wordml" xmlns:w15="http://schemas.microsoft.com/office/word/2012/wordml" xmlns:w16cex="http://schemas.microsoft.com/office/word/2018/wordml/cex" xmlns:w16cid="http://schemas.microsoft.com/office/word/2016/wordml/cid" xmlns:w16="http://schemas.microsoft.com/office/word/2018/wordml" xmlns:w16sdtdh="http://schemas.microsoft.com/office/word/2020/wordml/sdtdatahash" xmlns:w16se="http://schemas.microsoft.com/office/word/2015/wordml/symex" xmlns:wpg="http://schemas.microsoft.com/office/word/2010/wordprocessingGroup" xmlns:wpi="http://schemas.microsoft.com/office/word/2010/wordprocessingInk" xmlns:wne="http://schemas.microsoft.com/office/word/2006/wordml" xmlns:wps="http://schemas.microsoft.com/office/word/2010/wordprocessingShape" mc:Ignorable="w14 w15 w16se w16cid w16 w16cex w16sdtdh wp14">
+  <w:endnote w:type="separator" w:id="-1">
+    <w:p>
+      <w:r>
+        <w:separator/>
+      </w:r>
+    </w:p>
+  </w:endnote>
+  <w:endnote w:type="continuationSeparator" w:id="0">
+    <w:p>
+      <w:r>
+        <w:continuationSeparator/>
+      </w:r>
+    </w:p>
+  </w:endnote>
+</w:endnotes>
+</file>
+
 <file path=word/footer1.xml><?xml version="1.0" encoding="utf-8"?>
-<w:ftr xmlns:wpc="http://schemas.microsoft.com/office/word/2010/wordprocessingCanvas" xmlns:mc="http://schemas.openxmlformats.org/markup-compatibility/2006" xmlns:o="urn:schemas-microsoft-com:office:office" xmlns:r="http://schemas.openxmlformats.org/officeDocument/2006/relationships" xmlns:m="http://schemas.openxmlformats.org/officeDocument/2006/math" xmlns:v="urn:schemas-microsoft-com:vml" xmlns:wp14="http://schemas.microsoft.com/office/word/2010/wordprocessingDrawing" xmlns:wp="http://schemas.openxmlformats.org/drawingml/2006/wordprocessingDrawing" xmlns:w10="urn:schemas-microsoft-com:office:word" xmlns:w="http://schemas.openxmlformats.org/wordprocessingml/2006/main" xmlns:w14="http://schemas.microsoft.com/office/word/2010/wordml" xmlns:w15="http://schemas.microsoft.com/office/word/2012/wordml" xmlns:wpg="http://schemas.microsoft.com/office/word/2010/wordprocessingGroup" xmlns:wpi="http://schemas.microsoft.com/office/word/2010/wordprocessingInk" xmlns:wne="http://schemas.microsoft.com/office/word/2006/wordml" xmlns:wps="http://schemas.microsoft.com/office/word/2010/wordprocessingShape" xmlns:wpsCustomData="http://www.wps.cn/officeDocument/2013/wpsCustomData" mc:Ignorable="w14 w15 wp14">
+<w:ftr xmlns:wpc="http://schemas.microsoft.com/office/word/2010/wordprocessingCanvas" xmlns:cx="http://schemas.microsoft.com/office/drawing/2014/chartex" xmlns:cx1="http://schemas.microsoft.com/office/drawing/2015/9/8/chartex" xmlns:cx2="http://schemas.microsoft.com/office/drawing/2015/10/21/chartex" xmlns:cx3="http://schemas.microsoft.com/office/drawing/2016/5/9/chartex" xmlns:cx4="http://schemas.microsoft.com/office/drawing/2016/5/10/chartex" xmlns:cx5="http://schemas.microsoft.com/office/drawing/2016/5/11/chartex" xmlns:cx6="http://schemas.microsoft.com/office/drawing/2016/5/12/chartex" xmlns:cx7="http://schemas.microsoft.com/office/drawing/2016/5/13/chartex" xmlns:cx8="http://schemas.microsoft.com/office/drawing/2016/5/14/chartex" xmlns:mc="http://schemas.openxmlformats.org/markup-compatibility/2006" xmlns:aink="http://schemas.microsoft.com/office/drawing/2016/ink" xmlns:am3d="http://schemas.microsoft.com/office/drawing/2017/model3d" xmlns:o="urn:schemas-microsoft-com:office:office" xmlns:r="http://schemas.openxmlformats.org/officeDocument/2006/relationships" xmlns:m="http://schemas.openxmlformats.org/officeDocument/2006/math" xmlns:v="urn:schemas-microsoft-com:vml" xmlns:wp14="http://schemas.microsoft.com/office/word/2010/wordprocessingDrawing" xmlns:wp="http://schemas.openxmlformats.org/drawingml/2006/wordprocessingDrawing" xmlns:w10="urn:schemas-microsoft-com:office:word" xmlns:w="http://schemas.openxmlformats.org/wordprocessingml/2006/main" xmlns:w14="http://schemas.microsoft.com/office/word/2010/wordml" xmlns:w15="http://schemas.microsoft.com/office/word/2012/wordml" xmlns:w16cex="http://schemas.microsoft.com/office/word/2018/wordml/cex" xmlns:w16cid="http://schemas.microsoft.com/office/word/2016/wordml/cid" xmlns:w16="http://schemas.microsoft.com/office/word/2018/wordml" xmlns:w16sdtdh="http://schemas.microsoft.com/office/word/2020/wordml/sdtdatahash" xmlns:w16se="http://schemas.microsoft.com/office/word/2015/wordml/symex" xmlns:wpg="http://schemas.microsoft.com/office/word/2010/wordprocessingGroup" xmlns:wpi="http://schemas.microsoft.com/office/word/2010/wordprocessingInk" xmlns:wne="http://schemas.microsoft.com/office/word/2006/wordml" xmlns:wps="http://schemas.microsoft.com/office/word/2010/wordprocessingShape" mc:Ignorable="w14 w15 w16se w16cid w16 w16cex w16sdtdh wp14">
   <w:sdt>
     <w:sdtPr>
       <w:id w:val="207304623"/>
     </w:sdtPr>
+    <w:sdtEndPr/>
     <w:sdtContent>
       <w:p>
         <w:pPr>
-          <w:pStyle w:val="7"/>
+          <w:pStyle w:val="Footer"/>
           <w:jc w:val="right"/>
         </w:pPr>
         <w:r>
@@ -826,19 +819,38 @@
   </w:sdt>
   <w:p>
     <w:pPr>
-      <w:pStyle w:val="7"/>
+      <w:pStyle w:val="Footer"/>
     </w:pPr>
   </w:p>
 </w:ftr>
 </file>
 
+<file path=word/footnotes.xml><?xml version="1.0" encoding="utf-8"?>
+<w:footnotes xmlns:wpc="http://schemas.microsoft.com/office/word/2010/wordprocessingCanvas" xmlns:cx="http://schemas.microsoft.com/office/drawing/2014/chartex" xmlns:cx1="http://schemas.microsoft.com/office/drawing/2015/9/8/chartex" xmlns:cx2="http://schemas.microsoft.com/office/drawing/2015/10/21/chartex" xmlns:cx3="http://schemas.microsoft.com/office/drawing/2016/5/9/chartex" xmlns:cx4="http://schemas.microsoft.com/office/drawing/2016/5/10/chartex" xmlns:cx5="http://schemas.microsoft.com/office/drawing/2016/5/11/chartex" xmlns:cx6="http://schemas.microsoft.com/office/drawing/2016/5/12/chartex" xmlns:cx7="http://schemas.microsoft.com/office/drawing/2016/5/13/chartex" xmlns:cx8="http://schemas.microsoft.com/office/drawing/2016/5/14/chartex" xmlns:mc="http://schemas.openxmlformats.org/markup-compatibility/2006" xmlns:aink="http://schemas.microsoft.com/office/drawing/2016/ink" xmlns:am3d="http://schemas.microsoft.com/office/drawing/2017/model3d" xmlns:o="urn:schemas-microsoft-com:office:office" xmlns:r="http://schemas.openxmlformats.org/officeDocument/2006/relationships" xmlns:m="http://schemas.openxmlformats.org/officeDocument/2006/math" xmlns:v="urn:schemas-microsoft-com:vml" xmlns:wp14="http://schemas.microsoft.com/office/word/2010/wordprocessingDrawing" xmlns:wp="http://schemas.openxmlformats.org/drawingml/2006/wordprocessingDrawing" xmlns:w10="urn:schemas-microsoft-com:office:word" xmlns:w="http://schemas.openxmlformats.org/wordprocessingml/2006/main" xmlns:w14="http://schemas.microsoft.com/office/word/2010/wordml" xmlns:w15="http://schemas.microsoft.com/office/word/2012/wordml" xmlns:w16cex="http://schemas.microsoft.com/office/word/2018/wordml/cex" xmlns:w16cid="http://schemas.microsoft.com/office/word/2016/wordml/cid" xmlns:w16="http://schemas.microsoft.com/office/word/2018/wordml" xmlns:w16sdtdh="http://schemas.microsoft.com/office/word/2020/wordml/sdtdatahash" xmlns:w16se="http://schemas.microsoft.com/office/word/2015/wordml/symex" xmlns:wpg="http://schemas.microsoft.com/office/word/2010/wordprocessingGroup" xmlns:wpi="http://schemas.microsoft.com/office/word/2010/wordprocessingInk" xmlns:wne="http://schemas.microsoft.com/office/word/2006/wordml" xmlns:wps="http://schemas.microsoft.com/office/word/2010/wordprocessingShape" mc:Ignorable="w14 w15 w16se w16cid w16 w16cex w16sdtdh wp14">
+  <w:footnote w:type="separator" w:id="-1">
+    <w:p>
+      <w:r>
+        <w:separator/>
+      </w:r>
+    </w:p>
+  </w:footnote>
+  <w:footnote w:type="continuationSeparator" w:id="0">
+    <w:p>
+      <w:r>
+        <w:continuationSeparator/>
+      </w:r>
+    </w:p>
+  </w:footnote>
+</w:footnotes>
+</file>
+
 <file path=word/numbering.xml><?xml version="1.0" encoding="utf-8"?>
-<w:numbering xmlns:wpc="http://schemas.microsoft.com/office/word/2010/wordprocessingCanvas" xmlns:mc="http://schemas.openxmlformats.org/markup-compatibility/2006" xmlns:o="urn:schemas-microsoft-com:office:office" xmlns:r="http://schemas.openxmlformats.org/officeDocument/2006/relationships" xmlns:m="http://schemas.openxmlformats.org/officeDocument/2006/math" xmlns:v="urn:schemas-microsoft-com:vml" xmlns:wp14="http://schemas.microsoft.com/office/word/2010/wordprocessingDrawing" xmlns:wp="http://schemas.openxmlformats.org/drawingml/2006/wordprocessingDrawing" xmlns:w10="urn:schemas-microsoft-com:office:word" xmlns:w="http://schemas.openxmlformats.org/wordprocessingml/2006/main" xmlns:w14="http://schemas.microsoft.com/office/word/2010/wordml" xmlns:wpg="http://schemas.microsoft.com/office/word/2010/wordprocessingGroup" xmlns:wpi="http://schemas.microsoft.com/office/word/2010/wordprocessingInk" xmlns:wne="http://schemas.microsoft.com/office/word/2006/wordml" xmlns:wps="http://schemas.microsoft.com/office/word/2010/wordprocessingShape" xmlns:wpsCustomData="http://www.wps.cn/officeDocument/2013/wpsCustomData" mc:Ignorable="w14 wp14">
-  <w:abstractNum w:abstractNumId="0">
+<w:numbering xmlns:wpc="http://schemas.microsoft.com/office/word/2010/wordprocessingCanvas" xmlns:cx="http://schemas.microsoft.com/office/drawing/2014/chartex" xmlns:cx1="http://schemas.microsoft.com/office/drawing/2015/9/8/chartex" xmlns:cx2="http://schemas.microsoft.com/office/drawing/2015/10/21/chartex" xmlns:cx3="http://schemas.microsoft.com/office/drawing/2016/5/9/chartex" xmlns:cx4="http://schemas.microsoft.com/office/drawing/2016/5/10/chartex" xmlns:cx5="http://schemas.microsoft.com/office/drawing/2016/5/11/chartex" xmlns:cx6="http://schemas.microsoft.com/office/drawing/2016/5/12/chartex" xmlns:cx7="http://schemas.microsoft.com/office/drawing/2016/5/13/chartex" xmlns:cx8="http://schemas.microsoft.com/office/drawing/2016/5/14/chartex" xmlns:mc="http://schemas.openxmlformats.org/markup-compatibility/2006" xmlns:aink="http://schemas.microsoft.com/office/drawing/2016/ink" xmlns:am3d="http://schemas.microsoft.com/office/drawing/2017/model3d" xmlns:o="urn:schemas-microsoft-com:office:office" xmlns:r="http://schemas.openxmlformats.org/officeDocument/2006/relationships" xmlns:m="http://schemas.openxmlformats.org/officeDocument/2006/math" xmlns:v="urn:schemas-microsoft-com:vml" xmlns:wp14="http://schemas.microsoft.com/office/word/2010/wordprocessingDrawing" xmlns:wp="http://schemas.openxmlformats.org/drawingml/2006/wordprocessingDrawing" xmlns:w10="urn:schemas-microsoft-com:office:word" xmlns:w="http://schemas.openxmlformats.org/wordprocessingml/2006/main" xmlns:w14="http://schemas.microsoft.com/office/word/2010/wordml" xmlns:w15="http://schemas.microsoft.com/office/word/2012/wordml" xmlns:w16cex="http://schemas.microsoft.com/office/word/2018/wordml/cex" xmlns:w16cid="http://schemas.microsoft.com/office/word/2016/wordml/cid" xmlns:w16="http://schemas.microsoft.com/office/word/2018/wordml" xmlns:w16sdtdh="http://schemas.microsoft.com/office/word/2020/wordml/sdtdatahash" xmlns:w16se="http://schemas.microsoft.com/office/word/2015/wordml/symex" xmlns:wpg="http://schemas.microsoft.com/office/word/2010/wordprocessingGroup" xmlns:wpi="http://schemas.microsoft.com/office/word/2010/wordprocessingInk" xmlns:wne="http://schemas.microsoft.com/office/word/2006/wordml" xmlns:wps="http://schemas.microsoft.com/office/word/2010/wordprocessingShape" mc:Ignorable="w14 w15 w16se w16cid w16 w16cex w16sdtdh wp14">
+  <w:abstractNum w:abstractNumId="0" w15:restartNumberingAfterBreak="0">
     <w:nsid w:val="CCC2D7F5"/>
     <w:multiLevelType w:val="singleLevel"/>
     <w:tmpl w:val="CCC2D7F5"/>
-    <w:lvl w:ilvl="0" w:tentative="0">
+    <w:lvl w:ilvl="0">
       <w:start w:val="1"/>
       <w:numFmt w:val="decimal"/>
       <w:suff w:val="space"/>
@@ -846,11 +858,11 @@
       <w:lvlJc w:val="left"/>
     </w:lvl>
   </w:abstractNum>
-  <w:abstractNum w:abstractNumId="1">
+  <w:abstractNum w:abstractNumId="1" w15:restartNumberingAfterBreak="0">
     <w:nsid w:val="4F6763F2"/>
     <w:multiLevelType w:val="multilevel"/>
     <w:tmpl w:val="4F6763F2"/>
-    <w:lvl w:ilvl="0" w:tentative="0">
+    <w:lvl w:ilvl="0">
       <w:start w:val="1"/>
       <w:numFmt w:val="decimal"/>
       <w:lvlText w:val="%1."/>
@@ -859,13 +871,13 @@
         <w:ind w:left="644" w:hanging="360"/>
       </w:pPr>
       <w:rPr>
-        <w:rFonts w:hint="default" w:asciiTheme="minorHAnsi" w:hAnsiTheme="minorHAnsi" w:eastAsiaTheme="minorEastAsia"/>
+        <w:rFonts w:asciiTheme="minorHAnsi" w:eastAsiaTheme="minorEastAsia" w:hAnsiTheme="minorHAnsi" w:hint="default"/>
         <w:b/>
         <w:bCs/>
         <w:sz w:val="22"/>
       </w:rPr>
     </w:lvl>
-    <w:lvl w:ilvl="1" w:tentative="0">
+    <w:lvl w:ilvl="1">
       <w:start w:val="1"/>
       <w:numFmt w:val="decimal"/>
       <w:isLgl/>
@@ -878,7 +890,7 @@
         <w:rFonts w:hint="default"/>
       </w:rPr>
     </w:lvl>
-    <w:lvl w:ilvl="2" w:tentative="0">
+    <w:lvl w:ilvl="2">
       <w:start w:val="1"/>
       <w:numFmt w:val="decimal"/>
       <w:isLgl/>
@@ -891,7 +903,7 @@
         <w:rFonts w:hint="default"/>
       </w:rPr>
     </w:lvl>
-    <w:lvl w:ilvl="3" w:tentative="0">
+    <w:lvl w:ilvl="3">
       <w:start w:val="1"/>
       <w:numFmt w:val="decimal"/>
       <w:isLgl/>
@@ -904,7 +916,7 @@
         <w:rFonts w:hint="default"/>
       </w:rPr>
     </w:lvl>
-    <w:lvl w:ilvl="4" w:tentative="0">
+    <w:lvl w:ilvl="4">
       <w:start w:val="1"/>
       <w:numFmt w:val="decimal"/>
       <w:isLgl/>
@@ -917,7 +929,7 @@
         <w:rFonts w:hint="default"/>
       </w:rPr>
     </w:lvl>
-    <w:lvl w:ilvl="5" w:tentative="0">
+    <w:lvl w:ilvl="5">
       <w:start w:val="1"/>
       <w:numFmt w:val="decimal"/>
       <w:isLgl/>
@@ -930,7 +942,7 @@
         <w:rFonts w:hint="default"/>
       </w:rPr>
     </w:lvl>
-    <w:lvl w:ilvl="6" w:tentative="0">
+    <w:lvl w:ilvl="6">
       <w:start w:val="1"/>
       <w:numFmt w:val="decimal"/>
       <w:isLgl/>
@@ -943,7 +955,7 @@
         <w:rFonts w:hint="default"/>
       </w:rPr>
     </w:lvl>
-    <w:lvl w:ilvl="7" w:tentative="0">
+    <w:lvl w:ilvl="7">
       <w:start w:val="1"/>
       <w:numFmt w:val="decimal"/>
       <w:isLgl/>
@@ -956,7 +968,7 @@
         <w:rFonts w:hint="default"/>
       </w:rPr>
     </w:lvl>
-    <w:lvl w:ilvl="8" w:tentative="0">
+    <w:lvl w:ilvl="8">
       <w:start w:val="1"/>
       <w:numFmt w:val="decimal"/>
       <w:isLgl/>
@@ -980,286 +992,409 @@
 </file>
 
 <file path=word/styles.xml><?xml version="1.0" encoding="utf-8"?>
-<w:styles xmlns:mc="http://schemas.openxmlformats.org/markup-compatibility/2006" xmlns:o="urn:schemas-microsoft-com:office:office" xmlns:r="http://schemas.openxmlformats.org/officeDocument/2006/relationships" xmlns:m="http://schemas.openxmlformats.org/officeDocument/2006/math" xmlns:v="urn:schemas-microsoft-com:vml" xmlns:w="http://schemas.openxmlformats.org/wordprocessingml/2006/main" xmlns:w14="http://schemas.microsoft.com/office/word/2010/wordml" xmlns:w10="urn:schemas-microsoft-com:office:word" xmlns:sl="http://schemas.openxmlformats.org/schemaLibrary/2006/main" xmlns:wpsCustomData="http://www.wps.cn/officeDocument/2013/wpsCustomData" mc:Ignorable="w14">
+<w:styles xmlns:mc="http://schemas.openxmlformats.org/markup-compatibility/2006" xmlns:r="http://schemas.openxmlformats.org/officeDocument/2006/relationships" xmlns:w="http://schemas.openxmlformats.org/wordprocessingml/2006/main" xmlns:w14="http://schemas.microsoft.com/office/word/2010/wordml" xmlns:w15="http://schemas.microsoft.com/office/word/2012/wordml" xmlns:w16cex="http://schemas.microsoft.com/office/word/2018/wordml/cex" xmlns:w16cid="http://schemas.microsoft.com/office/word/2016/wordml/cid" xmlns:w16="http://schemas.microsoft.com/office/word/2018/wordml" xmlns:w16sdtdh="http://schemas.microsoft.com/office/word/2020/wordml/sdtdatahash" xmlns:w16se="http://schemas.microsoft.com/office/word/2015/wordml/symex" mc:Ignorable="w14 w15 w16se w16cid w16 w16cex w16sdtdh">
   <w:docDefaults>
     <w:rPrDefault>
       <w:rPr>
-        <w:rFonts w:asciiTheme="minorHAnsi" w:hAnsiTheme="minorHAnsi" w:eastAsiaTheme="minorHAnsi" w:cstheme="minorBidi"/>
+        <w:rFonts w:asciiTheme="minorHAnsi" w:eastAsiaTheme="minorHAnsi" w:hAnsiTheme="minorHAnsi" w:cstheme="minorBidi"/>
+        <w:lang w:val="en-CA" w:eastAsia="zh-CN" w:bidi="ar-SA"/>
       </w:rPr>
     </w:rPrDefault>
     <w:pPrDefault/>
   </w:docDefaults>
-  <w:latentStyles w:count="260" w:defQFormat="0" w:defUnhideWhenUsed="1" w:defSemiHidden="1" w:defUIPriority="99" w:defLockedState="0">
-    <w:lsdException w:qFormat="1" w:unhideWhenUsed="0" w:uiPriority="0" w:semiHidden="0" w:name="Normal"/>
-    <w:lsdException w:qFormat="1" w:unhideWhenUsed="0" w:uiPriority="9" w:semiHidden="0" w:name="heading 1"/>
-    <w:lsdException w:qFormat="1" w:uiPriority="9" w:name="heading 2"/>
-    <w:lsdException w:qFormat="1" w:uiPriority="9" w:name="heading 3"/>
-    <w:lsdException w:qFormat="1" w:uiPriority="9" w:name="heading 4"/>
-    <w:lsdException w:qFormat="1" w:uiPriority="9" w:name="heading 5"/>
-    <w:lsdException w:qFormat="1" w:uiPriority="9" w:name="heading 6"/>
-    <w:lsdException w:qFormat="1" w:uiPriority="9" w:name="heading 7"/>
-    <w:lsdException w:qFormat="1" w:uiPriority="9" w:name="heading 8"/>
-    <w:lsdException w:qFormat="1" w:uiPriority="9" w:name="heading 9"/>
-    <w:lsdException w:uiPriority="99" w:name="index 1"/>
-    <w:lsdException w:uiPriority="99" w:name="index 2"/>
-    <w:lsdException w:uiPriority="99" w:name="index 3"/>
-    <w:lsdException w:uiPriority="99" w:name="index 4"/>
-    <w:lsdException w:uiPriority="99" w:name="index 5"/>
-    <w:lsdException w:uiPriority="99" w:name="index 6"/>
-    <w:lsdException w:uiPriority="99" w:name="index 7"/>
-    <w:lsdException w:uiPriority="99" w:name="index 8"/>
-    <w:lsdException w:uiPriority="99" w:name="index 9"/>
-    <w:lsdException w:uiPriority="39" w:semiHidden="0" w:name="toc 1"/>
-    <w:lsdException w:uiPriority="39" w:semiHidden="0" w:name="toc 2"/>
-    <w:lsdException w:uiPriority="39" w:semiHidden="0" w:name="toc 3"/>
-    <w:lsdException w:uiPriority="39" w:name="toc 4"/>
-    <w:lsdException w:uiPriority="39" w:name="toc 5"/>
-    <w:lsdException w:uiPriority="39" w:name="toc 6"/>
-    <w:lsdException w:uiPriority="39" w:name="toc 7"/>
-    <w:lsdException w:uiPriority="39" w:name="toc 8"/>
-    <w:lsdException w:uiPriority="39" w:name="toc 9"/>
-    <w:lsdException w:uiPriority="99" w:name="Normal Indent"/>
-    <w:lsdException w:uiPriority="99" w:name="footnote text"/>
-    <w:lsdException w:uiPriority="99" w:name="annotation text"/>
-    <w:lsdException w:uiPriority="99" w:semiHidden="0" w:name="header"/>
-    <w:lsdException w:uiPriority="99" w:semiHidden="0" w:name="footer"/>
-    <w:lsdException w:uiPriority="99" w:name="index heading"/>
-    <w:lsdException w:qFormat="1" w:uiPriority="35" w:name="caption"/>
-    <w:lsdException w:uiPriority="99" w:name="table of figures"/>
-    <w:lsdException w:uiPriority="99" w:name="envelope address"/>
-    <w:lsdException w:uiPriority="99" w:name="envelope return"/>
-    <w:lsdException w:uiPriority="99" w:name="footnote reference"/>
-    <w:lsdException w:uiPriority="99" w:name="annotation reference"/>
-    <w:lsdException w:uiPriority="99" w:name="line number"/>
-    <w:lsdException w:uiPriority="99" w:name="page number"/>
-    <w:lsdException w:uiPriority="99" w:name="endnote reference"/>
-    <w:lsdException w:uiPriority="99" w:name="endnote text"/>
-    <w:lsdException w:uiPriority="99" w:name="table of authorities"/>
-    <w:lsdException w:uiPriority="99" w:name="macro"/>
-    <w:lsdException w:uiPriority="99" w:name="toa heading"/>
-    <w:lsdException w:uiPriority="99" w:name="List"/>
-    <w:lsdException w:uiPriority="99" w:name="List Bullet"/>
-    <w:lsdException w:uiPriority="99" w:name="List Number"/>
-    <w:lsdException w:uiPriority="99" w:name="List 2"/>
-    <w:lsdException w:uiPriority="99" w:name="List 3"/>
-    <w:lsdException w:uiPriority="99" w:name="List 4"/>
-    <w:lsdException w:uiPriority="99" w:name="List 5"/>
-    <w:lsdException w:uiPriority="99" w:name="List Bullet 2"/>
-    <w:lsdException w:uiPriority="99" w:name="List Bullet 3"/>
-    <w:lsdException w:uiPriority="99" w:name="List Bullet 4"/>
-    <w:lsdException w:uiPriority="99" w:name="List Bullet 5"/>
-    <w:lsdException w:uiPriority="99" w:name="List Number 2"/>
-    <w:lsdException w:uiPriority="99" w:name="List Number 3"/>
-    <w:lsdException w:uiPriority="99" w:name="List Number 4"/>
-    <w:lsdException w:uiPriority="99" w:name="List Number 5"/>
-    <w:lsdException w:qFormat="1" w:unhideWhenUsed="0" w:uiPriority="10" w:semiHidden="0" w:name="Title"/>
-    <w:lsdException w:uiPriority="99" w:name="Closing"/>
-    <w:lsdException w:uiPriority="99" w:name="Signature"/>
-    <w:lsdException w:uiPriority="1" w:name="Default Paragraph Font"/>
-    <w:lsdException w:uiPriority="99" w:name="Body Text"/>
-    <w:lsdException w:uiPriority="99" w:name="Body Text Indent"/>
-    <w:lsdException w:uiPriority="99" w:name="List Continue"/>
-    <w:lsdException w:uiPriority="99" w:name="List Continue 2"/>
-    <w:lsdException w:uiPriority="99" w:name="List Continue 3"/>
-    <w:lsdException w:uiPriority="99" w:name="List Continue 4"/>
-    <w:lsdException w:uiPriority="99" w:name="List Continue 5"/>
-    <w:lsdException w:uiPriority="99" w:name="Message Header"/>
-    <w:lsdException w:qFormat="1" w:unhideWhenUsed="0" w:uiPriority="11" w:semiHidden="0" w:name="Subtitle"/>
-    <w:lsdException w:uiPriority="99" w:name="Salutation"/>
-    <w:lsdException w:uiPriority="99" w:name="Date"/>
-    <w:lsdException w:uiPriority="99" w:name="Body Text First Indent"/>
-    <w:lsdException w:uiPriority="99" w:name="Body Text First Indent 2"/>
-    <w:lsdException w:uiPriority="99" w:name="Note Heading"/>
-    <w:lsdException w:uiPriority="99" w:name="Body Text 2"/>
-    <w:lsdException w:uiPriority="99" w:name="Body Text 3"/>
-    <w:lsdException w:uiPriority="99" w:name="Body Text Indent 2"/>
-    <w:lsdException w:uiPriority="99" w:name="Body Text Indent 3"/>
-    <w:lsdException w:uiPriority="99" w:name="Block Text"/>
-    <w:lsdException w:uiPriority="99" w:semiHidden="0" w:name="Hyperlink"/>
-    <w:lsdException w:uiPriority="99" w:name="FollowedHyperlink"/>
-    <w:lsdException w:qFormat="1" w:unhideWhenUsed="0" w:uiPriority="22" w:semiHidden="0" w:name="Strong"/>
-    <w:lsdException w:qFormat="1" w:unhideWhenUsed="0" w:uiPriority="20" w:semiHidden="0" w:name="Emphasis"/>
-    <w:lsdException w:uiPriority="99" w:name="Document Map"/>
-    <w:lsdException w:uiPriority="99" w:name="Plain Text"/>
-    <w:lsdException w:uiPriority="99" w:name="E-mail Signature"/>
-    <w:lsdException w:qFormat="1" w:uiPriority="99" w:name="Normal (Web)"/>
-    <w:lsdException w:uiPriority="99" w:name="HTML Acronym"/>
-    <w:lsdException w:uiPriority="99" w:name="HTML Address"/>
-    <w:lsdException w:uiPriority="99" w:name="HTML Cite"/>
-    <w:lsdException w:uiPriority="99" w:name="HTML Code"/>
-    <w:lsdException w:uiPriority="99" w:name="HTML Definition"/>
-    <w:lsdException w:uiPriority="99" w:name="HTML Keyboard"/>
-    <w:lsdException w:uiPriority="99" w:name="HTML Preformatted"/>
-    <w:lsdException w:uiPriority="99" w:name="HTML Sample"/>
-    <w:lsdException w:uiPriority="99" w:name="HTML Typewriter"/>
-    <w:lsdException w:uiPriority="99" w:name="HTML Variable"/>
-    <w:lsdException w:uiPriority="99" w:name="Normal Table"/>
-    <w:lsdException w:uiPriority="99" w:name="annotation subject"/>
-    <w:lsdException w:uiPriority="99" w:name="Table Simple 1"/>
-    <w:lsdException w:uiPriority="99" w:name="Table Simple 2"/>
-    <w:lsdException w:uiPriority="99" w:name="Table Simple 3"/>
-    <w:lsdException w:uiPriority="99" w:name="Table Classic 1"/>
-    <w:lsdException w:uiPriority="99" w:name="Table Classic 2"/>
-    <w:lsdException w:uiPriority="99" w:name="Table Classic 3"/>
-    <w:lsdException w:uiPriority="99" w:name="Table Classic 4"/>
-    <w:lsdException w:uiPriority="99" w:name="Table Colorful 1"/>
-    <w:lsdException w:uiPriority="99" w:name="Table Colorful 2"/>
-    <w:lsdException w:uiPriority="99" w:name="Table Colorful 3"/>
-    <w:lsdException w:uiPriority="99" w:name="Table Columns 1"/>
-    <w:lsdException w:uiPriority="99" w:name="Table Columns 2"/>
-    <w:lsdException w:uiPriority="99" w:name="Table Columns 3"/>
-    <w:lsdException w:uiPriority="99" w:name="Table Columns 4"/>
-    <w:lsdException w:uiPriority="99" w:name="Table Columns 5"/>
-    <w:lsdException w:uiPriority="99" w:name="Table Grid 1"/>
-    <w:lsdException w:uiPriority="99" w:name="Table Grid 2"/>
-    <w:lsdException w:uiPriority="99" w:name="Table Grid 3"/>
-    <w:lsdException w:uiPriority="99" w:name="Table Grid 4"/>
-    <w:lsdException w:uiPriority="99" w:name="Table Grid 5"/>
-    <w:lsdException w:uiPriority="99" w:name="Table Grid 6"/>
-    <w:lsdException w:uiPriority="99" w:name="Table Grid 7"/>
-    <w:lsdException w:uiPriority="99" w:name="Table Grid 8"/>
-    <w:lsdException w:uiPriority="99" w:name="Table List 1"/>
-    <w:lsdException w:uiPriority="99" w:name="Table List 2"/>
-    <w:lsdException w:uiPriority="99" w:name="Table List 3"/>
-    <w:lsdException w:uiPriority="99" w:name="Table List 4"/>
-    <w:lsdException w:uiPriority="99" w:name="Table List 5"/>
-    <w:lsdException w:uiPriority="99" w:name="Table List 6"/>
-    <w:lsdException w:uiPriority="99" w:name="Table List 7"/>
-    <w:lsdException w:uiPriority="99" w:name="Table List 8"/>
-    <w:lsdException w:uiPriority="99" w:name="Table 3D effects 1"/>
-    <w:lsdException w:uiPriority="99" w:name="Table 3D effects 2"/>
-    <w:lsdException w:uiPriority="99" w:name="Table 3D effects 3"/>
-    <w:lsdException w:uiPriority="99" w:name="Table Contemporary"/>
-    <w:lsdException w:uiPriority="99" w:name="Table Elegant"/>
-    <w:lsdException w:uiPriority="99" w:name="Table Professional"/>
-    <w:lsdException w:uiPriority="99" w:name="Table Subtle 1"/>
-    <w:lsdException w:uiPriority="99" w:name="Table Subtle 2"/>
-    <w:lsdException w:uiPriority="99" w:name="Table Web 1"/>
-    <w:lsdException w:uiPriority="99" w:name="Table Web 2"/>
-    <w:lsdException w:uiPriority="99" w:name="Table Web 3"/>
-    <w:lsdException w:uiPriority="99" w:name="Balloon Text"/>
-    <w:lsdException w:unhideWhenUsed="0" w:uiPriority="39" w:semiHidden="0" w:name="Table Grid"/>
-    <w:lsdException w:uiPriority="99" w:name="Table Theme"/>
-    <w:lsdException w:unhideWhenUsed="0" w:uiPriority="99" w:name="Placeholder Text"/>
-    <w:lsdException w:qFormat="1" w:unhideWhenUsed="0" w:uiPriority="1" w:semiHidden="0" w:name="No Spacing"/>
-    <w:lsdException w:unhideWhenUsed="0" w:uiPriority="60" w:semiHidden="0" w:name="Light Shading"/>
-    <w:lsdException w:unhideWhenUsed="0" w:uiPriority="61" w:semiHidden="0" w:name="Light List"/>
-    <w:lsdException w:unhideWhenUsed="0" w:uiPriority="62" w:semiHidden="0" w:name="Light Grid"/>
-    <w:lsdException w:unhideWhenUsed="0" w:uiPriority="63" w:semiHidden="0" w:name="Medium Shading 1"/>
-    <w:lsdException w:unhideWhenUsed="0" w:uiPriority="64" w:semiHidden="0" w:name="Medium Shading 2"/>
-    <w:lsdException w:unhideWhenUsed="0" w:uiPriority="65" w:semiHidden="0" w:name="Medium List 1"/>
-    <w:lsdException w:unhideWhenUsed="0" w:uiPriority="66" w:semiHidden="0" w:name="Medium List 2"/>
-    <w:lsdException w:unhideWhenUsed="0" w:uiPriority="67" w:semiHidden="0" w:name="Medium Grid 1"/>
-    <w:lsdException w:unhideWhenUsed="0" w:uiPriority="68" w:semiHidden="0" w:name="Medium Grid 2"/>
-    <w:lsdException w:unhideWhenUsed="0" w:uiPriority="69" w:semiHidden="0" w:name="Medium Grid 3"/>
-    <w:lsdException w:unhideWhenUsed="0" w:uiPriority="70" w:semiHidden="0" w:name="Dark List"/>
-    <w:lsdException w:unhideWhenUsed="0" w:uiPriority="71" w:semiHidden="0" w:name="Colorful Shading"/>
-    <w:lsdException w:unhideWhenUsed="0" w:uiPriority="72" w:semiHidden="0" w:name="Colorful List"/>
-    <w:lsdException w:unhideWhenUsed="0" w:uiPriority="73" w:semiHidden="0" w:name="Colorful Grid"/>
-    <w:lsdException w:unhideWhenUsed="0" w:uiPriority="60" w:semiHidden="0" w:name="Light Shading Accent 1"/>
-    <w:lsdException w:unhideWhenUsed="0" w:uiPriority="61" w:semiHidden="0" w:name="Light List Accent 1"/>
-    <w:lsdException w:unhideWhenUsed="0" w:uiPriority="62" w:semiHidden="0" w:name="Light Grid Accent 1"/>
-    <w:lsdException w:unhideWhenUsed="0" w:uiPriority="63" w:semiHidden="0" w:name="Medium Shading 1 Accent 1"/>
-    <w:lsdException w:unhideWhenUsed="0" w:uiPriority="64" w:semiHidden="0" w:name="Medium Shading 2 Accent 1"/>
-    <w:lsdException w:unhideWhenUsed="0" w:uiPriority="65" w:semiHidden="0" w:name="Medium List 1 Accent 1"/>
-    <w:lsdException w:qFormat="1" w:unhideWhenUsed="0" w:uiPriority="34" w:semiHidden="0" w:name="List Paragraph"/>
-    <w:lsdException w:unhideWhenUsed="0" w:uiPriority="66" w:semiHidden="0" w:name="Medium List 2 Accent 1"/>
-    <w:lsdException w:unhideWhenUsed="0" w:uiPriority="67" w:semiHidden="0" w:name="Medium Grid 1 Accent 1"/>
-    <w:lsdException w:unhideWhenUsed="0" w:uiPriority="68" w:semiHidden="0" w:name="Medium Grid 2 Accent 1"/>
-    <w:lsdException w:unhideWhenUsed="0" w:uiPriority="69" w:semiHidden="0" w:name="Medium Grid 3 Accent 1"/>
-    <w:lsdException w:unhideWhenUsed="0" w:uiPriority="70" w:semiHidden="0" w:name="Dark List Accent 1"/>
-    <w:lsdException w:unhideWhenUsed="0" w:uiPriority="71" w:semiHidden="0" w:name="Colorful Shading Accent 1"/>
-    <w:lsdException w:unhideWhenUsed="0" w:uiPriority="72" w:semiHidden="0" w:name="Colorful List Accent 1"/>
-    <w:lsdException w:unhideWhenUsed="0" w:uiPriority="73" w:semiHidden="0" w:name="Colorful Grid Accent 1"/>
-    <w:lsdException w:unhideWhenUsed="0" w:uiPriority="60" w:semiHidden="0" w:name="Light Shading Accent 2"/>
-    <w:lsdException w:unhideWhenUsed="0" w:uiPriority="61" w:semiHidden="0" w:name="Light List Accent 2"/>
-    <w:lsdException w:unhideWhenUsed="0" w:uiPriority="62" w:semiHidden="0" w:name="Light Grid Accent 2"/>
-    <w:lsdException w:unhideWhenUsed="0" w:uiPriority="63" w:semiHidden="0" w:name="Medium Shading 1 Accent 2"/>
-    <w:lsdException w:unhideWhenUsed="0" w:uiPriority="64" w:semiHidden="0" w:name="Medium Shading 2 Accent 2"/>
-    <w:lsdException w:unhideWhenUsed="0" w:uiPriority="65" w:semiHidden="0" w:name="Medium List 1 Accent 2"/>
-    <w:lsdException w:unhideWhenUsed="0" w:uiPriority="66" w:semiHidden="0" w:name="Medium List 2 Accent 2"/>
-    <w:lsdException w:unhideWhenUsed="0" w:uiPriority="67" w:semiHidden="0" w:name="Medium Grid 1 Accent 2"/>
-    <w:lsdException w:unhideWhenUsed="0" w:uiPriority="68" w:semiHidden="0" w:name="Medium Grid 2 Accent 2"/>
-    <w:lsdException w:unhideWhenUsed="0" w:uiPriority="69" w:semiHidden="0" w:name="Medium Grid 3 Accent 2"/>
-    <w:lsdException w:unhideWhenUsed="0" w:uiPriority="70" w:semiHidden="0" w:name="Dark List Accent 2"/>
-    <w:lsdException w:unhideWhenUsed="0" w:uiPriority="71" w:semiHidden="0" w:name="Colorful Shading Accent 2"/>
-    <w:lsdException w:unhideWhenUsed="0" w:uiPriority="72" w:semiHidden="0" w:name="Colorful List Accent 2"/>
-    <w:lsdException w:unhideWhenUsed="0" w:uiPriority="73" w:semiHidden="0" w:name="Colorful Grid Accent 2"/>
-    <w:lsdException w:unhideWhenUsed="0" w:uiPriority="60" w:semiHidden="0" w:name="Light Shading Accent 3"/>
-    <w:lsdException w:unhideWhenUsed="0" w:uiPriority="61" w:semiHidden="0" w:name="Light List Accent 3"/>
-    <w:lsdException w:unhideWhenUsed="0" w:uiPriority="62" w:semiHidden="0" w:name="Light Grid Accent 3"/>
-    <w:lsdException w:unhideWhenUsed="0" w:uiPriority="63" w:semiHidden="0" w:name="Medium Shading 1 Accent 3"/>
-    <w:lsdException w:unhideWhenUsed="0" w:uiPriority="64" w:semiHidden="0" w:name="Medium Shading 2 Accent 3"/>
-    <w:lsdException w:unhideWhenUsed="0" w:uiPriority="65" w:semiHidden="0" w:name="Medium List 1 Accent 3"/>
-    <w:lsdException w:unhideWhenUsed="0" w:uiPriority="66" w:semiHidden="0" w:name="Medium List 2 Accent 3"/>
-    <w:lsdException w:unhideWhenUsed="0" w:uiPriority="67" w:semiHidden="0" w:name="Medium Grid 1 Accent 3"/>
-    <w:lsdException w:unhideWhenUsed="0" w:uiPriority="68" w:semiHidden="0" w:name="Medium Grid 2 Accent 3"/>
-    <w:lsdException w:unhideWhenUsed="0" w:uiPriority="69" w:semiHidden="0" w:name="Medium Grid 3 Accent 3"/>
-    <w:lsdException w:unhideWhenUsed="0" w:uiPriority="70" w:semiHidden="0" w:name="Dark List Accent 3"/>
-    <w:lsdException w:unhideWhenUsed="0" w:uiPriority="71" w:semiHidden="0" w:name="Colorful Shading Accent 3"/>
-    <w:lsdException w:unhideWhenUsed="0" w:uiPriority="72" w:semiHidden="0" w:name="Colorful List Accent 3"/>
-    <w:lsdException w:unhideWhenUsed="0" w:uiPriority="73" w:semiHidden="0" w:name="Colorful Grid Accent 3"/>
-    <w:lsdException w:unhideWhenUsed="0" w:uiPriority="60" w:semiHidden="0" w:name="Light Shading Accent 4"/>
-    <w:lsdException w:unhideWhenUsed="0" w:uiPriority="61" w:semiHidden="0" w:name="Light List Accent 4"/>
-    <w:lsdException w:unhideWhenUsed="0" w:uiPriority="62" w:semiHidden="0" w:name="Light Grid Accent 4"/>
-    <w:lsdException w:unhideWhenUsed="0" w:uiPriority="63" w:semiHidden="0" w:name="Medium Shading 1 Accent 4"/>
-    <w:lsdException w:unhideWhenUsed="0" w:uiPriority="64" w:semiHidden="0" w:name="Medium Shading 2 Accent 4"/>
-    <w:lsdException w:unhideWhenUsed="0" w:uiPriority="65" w:semiHidden="0" w:name="Medium List 1 Accent 4"/>
-    <w:lsdException w:unhideWhenUsed="0" w:uiPriority="66" w:semiHidden="0" w:name="Medium List 2 Accent 4"/>
-    <w:lsdException w:unhideWhenUsed="0" w:uiPriority="67" w:semiHidden="0" w:name="Medium Grid 1 Accent 4"/>
-    <w:lsdException w:unhideWhenUsed="0" w:uiPriority="68" w:semiHidden="0" w:name="Medium Grid 2 Accent 4"/>
-    <w:lsdException w:unhideWhenUsed="0" w:uiPriority="69" w:semiHidden="0" w:name="Medium Grid 3 Accent 4"/>
-    <w:lsdException w:unhideWhenUsed="0" w:uiPriority="70" w:semiHidden="0" w:name="Dark List Accent 4"/>
-    <w:lsdException w:unhideWhenUsed="0" w:uiPriority="71" w:semiHidden="0" w:name="Colorful Shading Accent 4"/>
-    <w:lsdException w:unhideWhenUsed="0" w:uiPriority="72" w:semiHidden="0" w:name="Colorful List Accent 4"/>
-    <w:lsdException w:unhideWhenUsed="0" w:uiPriority="73" w:semiHidden="0" w:name="Colorful Grid Accent 4"/>
-    <w:lsdException w:unhideWhenUsed="0" w:uiPriority="60" w:semiHidden="0" w:name="Light Shading Accent 5"/>
-    <w:lsdException w:unhideWhenUsed="0" w:uiPriority="61" w:semiHidden="0" w:name="Light List Accent 5"/>
-    <w:lsdException w:unhideWhenUsed="0" w:uiPriority="62" w:semiHidden="0" w:name="Light Grid Accent 5"/>
-    <w:lsdException w:unhideWhenUsed="0" w:uiPriority="63" w:semiHidden="0" w:name="Medium Shading 1 Accent 5"/>
-    <w:lsdException w:unhideWhenUsed="0" w:uiPriority="64" w:semiHidden="0" w:name="Medium Shading 2 Accent 5"/>
-    <w:lsdException w:unhideWhenUsed="0" w:uiPriority="65" w:semiHidden="0" w:name="Medium List 1 Accent 5"/>
-    <w:lsdException w:unhideWhenUsed="0" w:uiPriority="66" w:semiHidden="0" w:name="Medium List 2 Accent 5"/>
-    <w:lsdException w:unhideWhenUsed="0" w:uiPriority="67" w:semiHidden="0" w:name="Medium Grid 1 Accent 5"/>
-    <w:lsdException w:unhideWhenUsed="0" w:uiPriority="68" w:semiHidden="0" w:name="Medium Grid 2 Accent 5"/>
-    <w:lsdException w:unhideWhenUsed="0" w:uiPriority="69" w:semiHidden="0" w:name="Medium Grid 3 Accent 5"/>
-    <w:lsdException w:unhideWhenUsed="0" w:uiPriority="70" w:semiHidden="0" w:name="Dark List Accent 5"/>
-    <w:lsdException w:unhideWhenUsed="0" w:uiPriority="71" w:semiHidden="0" w:name="Colorful Shading Accent 5"/>
-    <w:lsdException w:unhideWhenUsed="0" w:uiPriority="72" w:semiHidden="0" w:name="Colorful List Accent 5"/>
-    <w:lsdException w:unhideWhenUsed="0" w:uiPriority="73" w:semiHidden="0" w:name="Colorful Grid Accent 5"/>
-    <w:lsdException w:unhideWhenUsed="0" w:uiPriority="60" w:semiHidden="0" w:name="Light Shading Accent 6"/>
-    <w:lsdException w:unhideWhenUsed="0" w:uiPriority="61" w:semiHidden="0" w:name="Light List Accent 6"/>
-    <w:lsdException w:unhideWhenUsed="0" w:uiPriority="62" w:semiHidden="0" w:name="Light Grid Accent 6"/>
-    <w:lsdException w:unhideWhenUsed="0" w:uiPriority="63" w:semiHidden="0" w:name="Medium Shading 1 Accent 6"/>
-    <w:lsdException w:unhideWhenUsed="0" w:uiPriority="64" w:semiHidden="0" w:name="Medium Shading 2 Accent 6"/>
-    <w:lsdException w:unhideWhenUsed="0" w:uiPriority="65" w:semiHidden="0" w:name="Medium List 1 Accent 6"/>
-    <w:lsdException w:unhideWhenUsed="0" w:uiPriority="66" w:semiHidden="0" w:name="Medium List 2 Accent 6"/>
-    <w:lsdException w:unhideWhenUsed="0" w:uiPriority="67" w:semiHidden="0" w:name="Medium Grid 1 Accent 6"/>
-    <w:lsdException w:unhideWhenUsed="0" w:uiPriority="68" w:semiHidden="0" w:name="Medium Grid 2 Accent 6"/>
-    <w:lsdException w:unhideWhenUsed="0" w:uiPriority="69" w:semiHidden="0" w:name="Medium Grid 3 Accent 6"/>
-    <w:lsdException w:unhideWhenUsed="0" w:uiPriority="70" w:semiHidden="0" w:name="Dark List Accent 6"/>
-    <w:lsdException w:unhideWhenUsed="0" w:uiPriority="71" w:semiHidden="0" w:name="Colorful Shading Accent 6"/>
-    <w:lsdException w:unhideWhenUsed="0" w:uiPriority="72" w:semiHidden="0" w:name="Colorful List Accent 6"/>
-    <w:lsdException w:unhideWhenUsed="0" w:uiPriority="73" w:semiHidden="0" w:name="Colorful Grid Accent 6"/>
+  <w:latentStyles w:defLockedState="0" w:defUIPriority="99" w:defSemiHidden="0" w:defUnhideWhenUsed="0" w:defQFormat="0" w:count="376">
+    <w:lsdException w:name="Normal" w:uiPriority="0" w:qFormat="1"/>
+    <w:lsdException w:name="heading 1" w:uiPriority="9" w:qFormat="1"/>
+    <w:lsdException w:name="heading 2" w:semiHidden="1" w:uiPriority="9" w:unhideWhenUsed="1" w:qFormat="1"/>
+    <w:lsdException w:name="heading 3" w:semiHidden="1" w:uiPriority="9" w:unhideWhenUsed="1" w:qFormat="1"/>
+    <w:lsdException w:name="heading 4" w:semiHidden="1" w:uiPriority="9" w:unhideWhenUsed="1" w:qFormat="1"/>
+    <w:lsdException w:name="heading 5" w:semiHidden="1" w:uiPriority="9" w:unhideWhenUsed="1" w:qFormat="1"/>
+    <w:lsdException w:name="heading 6" w:semiHidden="1" w:uiPriority="9" w:unhideWhenUsed="1" w:qFormat="1"/>
+    <w:lsdException w:name="heading 7" w:semiHidden="1" w:uiPriority="9" w:unhideWhenUsed="1" w:qFormat="1"/>
+    <w:lsdException w:name="heading 8" w:semiHidden="1" w:uiPriority="9" w:unhideWhenUsed="1" w:qFormat="1"/>
+    <w:lsdException w:name="heading 9" w:semiHidden="1" w:uiPriority="9" w:unhideWhenUsed="1" w:qFormat="1"/>
+    <w:lsdException w:name="index 1" w:semiHidden="1" w:unhideWhenUsed="1"/>
+    <w:lsdException w:name="index 2" w:semiHidden="1" w:unhideWhenUsed="1"/>
+    <w:lsdException w:name="index 3" w:semiHidden="1" w:unhideWhenUsed="1"/>
+    <w:lsdException w:name="index 4" w:semiHidden="1" w:unhideWhenUsed="1"/>
+    <w:lsdException w:name="index 5" w:semiHidden="1" w:unhideWhenUsed="1"/>
+    <w:lsdException w:name="index 6" w:semiHidden="1" w:unhideWhenUsed="1"/>
+    <w:lsdException w:name="index 7" w:semiHidden="1" w:unhideWhenUsed="1"/>
+    <w:lsdException w:name="index 8" w:semiHidden="1" w:unhideWhenUsed="1"/>
+    <w:lsdException w:name="index 9" w:semiHidden="1" w:unhideWhenUsed="1"/>
+    <w:lsdException w:name="toc 1" w:uiPriority="39" w:unhideWhenUsed="1"/>
+    <w:lsdException w:name="toc 2" w:uiPriority="39" w:unhideWhenUsed="1"/>
+    <w:lsdException w:name="toc 3" w:uiPriority="39" w:unhideWhenUsed="1"/>
+    <w:lsdException w:name="toc 4" w:semiHidden="1" w:uiPriority="39" w:unhideWhenUsed="1"/>
+    <w:lsdException w:name="toc 5" w:semiHidden="1" w:uiPriority="39" w:unhideWhenUsed="1"/>
+    <w:lsdException w:name="toc 6" w:semiHidden="1" w:uiPriority="39" w:unhideWhenUsed="1"/>
+    <w:lsdException w:name="toc 7" w:semiHidden="1" w:uiPriority="39" w:unhideWhenUsed="1"/>
+    <w:lsdException w:name="toc 8" w:semiHidden="1" w:uiPriority="39" w:unhideWhenUsed="1"/>
+    <w:lsdException w:name="toc 9" w:semiHidden="1" w:uiPriority="39" w:unhideWhenUsed="1"/>
+    <w:lsdException w:name="Normal Indent" w:semiHidden="1" w:unhideWhenUsed="1"/>
+    <w:lsdException w:name="footnote text" w:semiHidden="1" w:unhideWhenUsed="1"/>
+    <w:lsdException w:name="annotation text" w:semiHidden="1" w:unhideWhenUsed="1"/>
+    <w:lsdException w:name="header" w:unhideWhenUsed="1"/>
+    <w:lsdException w:name="footer" w:unhideWhenUsed="1"/>
+    <w:lsdException w:name="index heading" w:semiHidden="1" w:unhideWhenUsed="1"/>
+    <w:lsdException w:name="caption" w:semiHidden="1" w:uiPriority="35" w:unhideWhenUsed="1" w:qFormat="1"/>
+    <w:lsdException w:name="table of figures" w:semiHidden="1" w:unhideWhenUsed="1"/>
+    <w:lsdException w:name="envelope address" w:semiHidden="1" w:unhideWhenUsed="1"/>
+    <w:lsdException w:name="envelope return" w:semiHidden="1" w:unhideWhenUsed="1"/>
+    <w:lsdException w:name="footnote reference" w:semiHidden="1" w:unhideWhenUsed="1"/>
+    <w:lsdException w:name="annotation reference" w:semiHidden="1" w:unhideWhenUsed="1"/>
+    <w:lsdException w:name="line number" w:semiHidden="1" w:unhideWhenUsed="1"/>
+    <w:lsdException w:name="page number" w:semiHidden="1" w:unhideWhenUsed="1"/>
+    <w:lsdException w:name="endnote reference" w:semiHidden="1" w:unhideWhenUsed="1"/>
+    <w:lsdException w:name="endnote text" w:semiHidden="1" w:unhideWhenUsed="1"/>
+    <w:lsdException w:name="table of authorities" w:semiHidden="1" w:unhideWhenUsed="1"/>
+    <w:lsdException w:name="macro" w:semiHidden="1" w:unhideWhenUsed="1"/>
+    <w:lsdException w:name="toa heading" w:semiHidden="1" w:unhideWhenUsed="1"/>
+    <w:lsdException w:name="List" w:semiHidden="1" w:unhideWhenUsed="1"/>
+    <w:lsdException w:name="List Bullet" w:semiHidden="1" w:unhideWhenUsed="1"/>
+    <w:lsdException w:name="List Number" w:semiHidden="1" w:unhideWhenUsed="1"/>
+    <w:lsdException w:name="List 2" w:semiHidden="1" w:unhideWhenUsed="1"/>
+    <w:lsdException w:name="List 3" w:semiHidden="1" w:unhideWhenUsed="1"/>
+    <w:lsdException w:name="List 4" w:semiHidden="1" w:unhideWhenUsed="1"/>
+    <w:lsdException w:name="List 5" w:semiHidden="1" w:unhideWhenUsed="1"/>
+    <w:lsdException w:name="List Bullet 2" w:semiHidden="1" w:unhideWhenUsed="1"/>
+    <w:lsdException w:name="List Bullet 3" w:semiHidden="1" w:unhideWhenUsed="1"/>
+    <w:lsdException w:name="List Bullet 4" w:semiHidden="1" w:unhideWhenUsed="1"/>
+    <w:lsdException w:name="List Bullet 5" w:semiHidden="1" w:unhideWhenUsed="1"/>
+    <w:lsdException w:name="List Number 2" w:semiHidden="1" w:unhideWhenUsed="1"/>
+    <w:lsdException w:name="List Number 3" w:semiHidden="1" w:unhideWhenUsed="1"/>
+    <w:lsdException w:name="List Number 4" w:semiHidden="1" w:unhideWhenUsed="1"/>
+    <w:lsdException w:name="List Number 5" w:semiHidden="1" w:unhideWhenUsed="1"/>
+    <w:lsdException w:name="Title" w:uiPriority="10" w:qFormat="1"/>
+    <w:lsdException w:name="Closing" w:semiHidden="1" w:unhideWhenUsed="1"/>
+    <w:lsdException w:name="Signature" w:semiHidden="1" w:unhideWhenUsed="1"/>
+    <w:lsdException w:name="Default Paragraph Font" w:semiHidden="1" w:uiPriority="1" w:unhideWhenUsed="1"/>
+    <w:lsdException w:name="Body Text" w:semiHidden="1" w:unhideWhenUsed="1"/>
+    <w:lsdException w:name="Body Text Indent" w:semiHidden="1" w:unhideWhenUsed="1"/>
+    <w:lsdException w:name="List Continue" w:semiHidden="1" w:unhideWhenUsed="1"/>
+    <w:lsdException w:name="List Continue 2" w:semiHidden="1" w:unhideWhenUsed="1"/>
+    <w:lsdException w:name="List Continue 3" w:semiHidden="1" w:unhideWhenUsed="1"/>
+    <w:lsdException w:name="List Continue 4" w:semiHidden="1" w:unhideWhenUsed="1"/>
+    <w:lsdException w:name="List Continue 5" w:semiHidden="1" w:unhideWhenUsed="1"/>
+    <w:lsdException w:name="Message Header" w:semiHidden="1" w:unhideWhenUsed="1"/>
+    <w:lsdException w:name="Subtitle" w:uiPriority="11" w:qFormat="1"/>
+    <w:lsdException w:name="Salutation" w:semiHidden="1" w:unhideWhenUsed="1"/>
+    <w:lsdException w:name="Date" w:semiHidden="1" w:unhideWhenUsed="1"/>
+    <w:lsdException w:name="Body Text First Indent" w:semiHidden="1" w:unhideWhenUsed="1"/>
+    <w:lsdException w:name="Body Text First Indent 2" w:semiHidden="1" w:unhideWhenUsed="1"/>
+    <w:lsdException w:name="Note Heading" w:semiHidden="1" w:unhideWhenUsed="1"/>
+    <w:lsdException w:name="Body Text 2" w:semiHidden="1" w:unhideWhenUsed="1"/>
+    <w:lsdException w:name="Body Text 3" w:semiHidden="1" w:unhideWhenUsed="1"/>
+    <w:lsdException w:name="Body Text Indent 2" w:semiHidden="1" w:unhideWhenUsed="1"/>
+    <w:lsdException w:name="Body Text Indent 3" w:semiHidden="1" w:unhideWhenUsed="1"/>
+    <w:lsdException w:name="Block Text" w:semiHidden="1" w:unhideWhenUsed="1"/>
+    <w:lsdException w:name="Hyperlink" w:unhideWhenUsed="1"/>
+    <w:lsdException w:name="FollowedHyperlink" w:semiHidden="1" w:unhideWhenUsed="1"/>
+    <w:lsdException w:name="Strong" w:uiPriority="22" w:qFormat="1"/>
+    <w:lsdException w:name="Emphasis" w:uiPriority="20" w:qFormat="1"/>
+    <w:lsdException w:name="Document Map" w:semiHidden="1" w:unhideWhenUsed="1"/>
+    <w:lsdException w:name="Plain Text" w:semiHidden="1" w:unhideWhenUsed="1"/>
+    <w:lsdException w:name="E-mail Signature" w:semiHidden="1" w:unhideWhenUsed="1"/>
+    <w:lsdException w:name="HTML Top of Form" w:semiHidden="1" w:unhideWhenUsed="1"/>
+    <w:lsdException w:name="HTML Bottom of Form" w:semiHidden="1" w:unhideWhenUsed="1"/>
+    <w:lsdException w:name="Normal (Web)" w:semiHidden="1" w:unhideWhenUsed="1" w:qFormat="1"/>
+    <w:lsdException w:name="HTML Acronym" w:semiHidden="1" w:unhideWhenUsed="1"/>
+    <w:lsdException w:name="HTML Address" w:semiHidden="1" w:unhideWhenUsed="1"/>
+    <w:lsdException w:name="HTML Cite" w:semiHidden="1" w:unhideWhenUsed="1"/>
+    <w:lsdException w:name="HTML Code" w:semiHidden="1" w:unhideWhenUsed="1"/>
+    <w:lsdException w:name="HTML Definition" w:semiHidden="1" w:unhideWhenUsed="1"/>
+    <w:lsdException w:name="HTML Keyboard" w:semiHidden="1" w:unhideWhenUsed="1"/>
+    <w:lsdException w:name="HTML Preformatted" w:semiHidden="1" w:unhideWhenUsed="1"/>
+    <w:lsdException w:name="HTML Sample" w:semiHidden="1" w:unhideWhenUsed="1"/>
+    <w:lsdException w:name="HTML Typewriter" w:semiHidden="1" w:unhideWhenUsed="1"/>
+    <w:lsdException w:name="HTML Variable" w:semiHidden="1" w:unhideWhenUsed="1"/>
+    <w:lsdException w:name="Normal Table" w:semiHidden="1" w:unhideWhenUsed="1"/>
+    <w:lsdException w:name="annotation subject" w:semiHidden="1" w:unhideWhenUsed="1"/>
+    <w:lsdException w:name="No List" w:semiHidden="1" w:unhideWhenUsed="1"/>
+    <w:lsdException w:name="Outline List 1" w:semiHidden="1" w:unhideWhenUsed="1"/>
+    <w:lsdException w:name="Outline List 2" w:semiHidden="1" w:unhideWhenUsed="1"/>
+    <w:lsdException w:name="Outline List 3" w:semiHidden="1" w:unhideWhenUsed="1"/>
+    <w:lsdException w:name="Table Simple 1" w:semiHidden="1" w:unhideWhenUsed="1"/>
+    <w:lsdException w:name="Table Simple 2" w:semiHidden="1" w:unhideWhenUsed="1"/>
+    <w:lsdException w:name="Table Simple 3" w:semiHidden="1" w:unhideWhenUsed="1"/>
+    <w:lsdException w:name="Table Classic 1" w:semiHidden="1" w:unhideWhenUsed="1"/>
+    <w:lsdException w:name="Table Classic 2" w:semiHidden="1" w:unhideWhenUsed="1"/>
+    <w:lsdException w:name="Table Classic 3" w:semiHidden="1" w:unhideWhenUsed="1"/>
+    <w:lsdException w:name="Table Classic 4" w:semiHidden="1" w:unhideWhenUsed="1"/>
+    <w:lsdException w:name="Table Colorful 1" w:semiHidden="1" w:unhideWhenUsed="1"/>
+    <w:lsdException w:name="Table Colorful 2" w:semiHidden="1" w:unhideWhenUsed="1"/>
+    <w:lsdException w:name="Table Colorful 3" w:semiHidden="1" w:unhideWhenUsed="1"/>
+    <w:lsdException w:name="Table Columns 1" w:semiHidden="1" w:unhideWhenUsed="1"/>
+    <w:lsdException w:name="Table Columns 2" w:semiHidden="1" w:unhideWhenUsed="1"/>
+    <w:lsdException w:name="Table Columns 3" w:semiHidden="1" w:unhideWhenUsed="1"/>
+    <w:lsdException w:name="Table Columns 4" w:semiHidden="1" w:unhideWhenUsed="1"/>
+    <w:lsdException w:name="Table Columns 5" w:semiHidden="1" w:unhideWhenUsed="1"/>
+    <w:lsdException w:name="Table Grid 1" w:semiHidden="1" w:unhideWhenUsed="1"/>
+    <w:lsdException w:name="Table Grid 2" w:semiHidden="1" w:unhideWhenUsed="1"/>
+    <w:lsdException w:name="Table Grid 3" w:semiHidden="1" w:unhideWhenUsed="1"/>
+    <w:lsdException w:name="Table Grid 4" w:semiHidden="1" w:unhideWhenUsed="1"/>
+    <w:lsdException w:name="Table Grid 5" w:semiHidden="1" w:unhideWhenUsed="1"/>
+    <w:lsdException w:name="Table Grid 6" w:semiHidden="1" w:unhideWhenUsed="1"/>
+    <w:lsdException w:name="Table Grid 7" w:semiHidden="1" w:unhideWhenUsed="1"/>
+    <w:lsdException w:name="Table Grid 8" w:semiHidden="1" w:unhideWhenUsed="1"/>
+    <w:lsdException w:name="Table List 1" w:semiHidden="1" w:unhideWhenUsed="1"/>
+    <w:lsdException w:name="Table List 2" w:semiHidden="1" w:unhideWhenUsed="1"/>
+    <w:lsdException w:name="Table List 3" w:semiHidden="1" w:unhideWhenUsed="1"/>
+    <w:lsdException w:name="Table List 4" w:semiHidden="1" w:unhideWhenUsed="1"/>
+    <w:lsdException w:name="Table List 5" w:semiHidden="1" w:unhideWhenUsed="1"/>
+    <w:lsdException w:name="Table List 6" w:semiHidden="1" w:unhideWhenUsed="1"/>
+    <w:lsdException w:name="Table List 7" w:semiHidden="1" w:unhideWhenUsed="1"/>
+    <w:lsdException w:name="Table List 8" w:semiHidden="1" w:unhideWhenUsed="1"/>
+    <w:lsdException w:name="Table 3D effects 1" w:semiHidden="1" w:unhideWhenUsed="1"/>
+    <w:lsdException w:name="Table 3D effects 2" w:semiHidden="1" w:unhideWhenUsed="1"/>
+    <w:lsdException w:name="Table 3D effects 3" w:semiHidden="1" w:unhideWhenUsed="1"/>
+    <w:lsdException w:name="Table Contemporary" w:semiHidden="1" w:unhideWhenUsed="1"/>
+    <w:lsdException w:name="Table Elegant" w:semiHidden="1" w:unhideWhenUsed="1"/>
+    <w:lsdException w:name="Table Professional" w:semiHidden="1" w:unhideWhenUsed="1"/>
+    <w:lsdException w:name="Table Subtle 1" w:semiHidden="1" w:unhideWhenUsed="1"/>
+    <w:lsdException w:name="Table Subtle 2" w:semiHidden="1" w:unhideWhenUsed="1"/>
+    <w:lsdException w:name="Table Web 1" w:semiHidden="1" w:unhideWhenUsed="1"/>
+    <w:lsdException w:name="Table Web 2" w:semiHidden="1" w:unhideWhenUsed="1"/>
+    <w:lsdException w:name="Table Web 3" w:semiHidden="1" w:unhideWhenUsed="1"/>
+    <w:lsdException w:name="Balloon Text" w:semiHidden="1" w:unhideWhenUsed="1"/>
+    <w:lsdException w:name="Table Grid" w:uiPriority="39"/>
+    <w:lsdException w:name="Table Theme" w:semiHidden="1" w:unhideWhenUsed="1"/>
+    <w:lsdException w:name="Placeholder Text" w:semiHidden="1"/>
+    <w:lsdException w:name="No Spacing" w:uiPriority="1" w:qFormat="1"/>
+    <w:lsdException w:name="Light Shading" w:uiPriority="60"/>
+    <w:lsdException w:name="Light List" w:uiPriority="61"/>
+    <w:lsdException w:name="Light Grid" w:uiPriority="62"/>
+    <w:lsdException w:name="Medium Shading 1" w:uiPriority="63"/>
+    <w:lsdException w:name="Medium Shading 2" w:uiPriority="64"/>
+    <w:lsdException w:name="Medium List 1" w:uiPriority="65"/>
+    <w:lsdException w:name="Medium List 2" w:uiPriority="66"/>
+    <w:lsdException w:name="Medium Grid 1" w:uiPriority="67"/>
+    <w:lsdException w:name="Medium Grid 2" w:uiPriority="68"/>
+    <w:lsdException w:name="Medium Grid 3" w:uiPriority="69"/>
+    <w:lsdException w:name="Dark List" w:uiPriority="70"/>
+    <w:lsdException w:name="Colorful Shading" w:uiPriority="71"/>
+    <w:lsdException w:name="Colorful List" w:uiPriority="72"/>
+    <w:lsdException w:name="Colorful Grid" w:uiPriority="73"/>
+    <w:lsdException w:name="Light Shading Accent 1" w:uiPriority="60"/>
+    <w:lsdException w:name="Light List Accent 1" w:uiPriority="61"/>
+    <w:lsdException w:name="Light Grid Accent 1" w:uiPriority="62"/>
+    <w:lsdException w:name="Medium Shading 1 Accent 1" w:uiPriority="63"/>
+    <w:lsdException w:name="Medium Shading 2 Accent 1" w:uiPriority="64"/>
+    <w:lsdException w:name="Medium List 1 Accent 1" w:uiPriority="65"/>
+    <w:lsdException w:name="Revision" w:semiHidden="1"/>
+    <w:lsdException w:name="List Paragraph" w:uiPriority="34" w:qFormat="1"/>
+    <w:lsdException w:name="Medium List 2 Accent 1" w:uiPriority="66"/>
+    <w:lsdException w:name="Medium Grid 1 Accent 1" w:uiPriority="67"/>
+    <w:lsdException w:name="Medium Grid 2 Accent 1" w:uiPriority="68"/>
+    <w:lsdException w:name="Medium Grid 3 Accent 1" w:uiPriority="69"/>
+    <w:lsdException w:name="Dark List Accent 1" w:uiPriority="70"/>
+    <w:lsdException w:name="Colorful Shading Accent 1" w:uiPriority="71"/>
+    <w:lsdException w:name="Colorful List Accent 1" w:uiPriority="72"/>
+    <w:lsdException w:name="Colorful Grid Accent 1" w:uiPriority="73"/>
+    <w:lsdException w:name="Light Shading Accent 2" w:uiPriority="60"/>
+    <w:lsdException w:name="Light List Accent 2" w:uiPriority="61"/>
+    <w:lsdException w:name="Light Grid Accent 2" w:uiPriority="62"/>
+    <w:lsdException w:name="Medium Shading 1 Accent 2" w:uiPriority="63"/>
+    <w:lsdException w:name="Medium Shading 2 Accent 2" w:uiPriority="64"/>
+    <w:lsdException w:name="Medium List 1 Accent 2" w:uiPriority="65"/>
+    <w:lsdException w:name="Medium List 2 Accent 2" w:uiPriority="66"/>
+    <w:lsdException w:name="Medium Grid 1 Accent 2" w:uiPriority="67"/>
+    <w:lsdException w:name="Medium Grid 2 Accent 2" w:uiPriority="68"/>
+    <w:lsdException w:name="Medium Grid 3 Accent 2" w:uiPriority="69"/>
+    <w:lsdException w:name="Dark List Accent 2" w:uiPriority="70"/>
+    <w:lsdException w:name="Colorful Shading Accent 2" w:uiPriority="71"/>
+    <w:lsdException w:name="Colorful List Accent 2" w:uiPriority="72"/>
+    <w:lsdException w:name="Colorful Grid Accent 2" w:uiPriority="73"/>
+    <w:lsdException w:name="Light Shading Accent 3" w:uiPriority="60"/>
+    <w:lsdException w:name="Light List Accent 3" w:uiPriority="61"/>
+    <w:lsdException w:name="Light Grid Accent 3" w:uiPriority="62"/>
+    <w:lsdException w:name="Medium Shading 1 Accent 3" w:uiPriority="63"/>
+    <w:lsdException w:name="Medium Shading 2 Accent 3" w:uiPriority="64"/>
+    <w:lsdException w:name="Medium List 1 Accent 3" w:uiPriority="65"/>
+    <w:lsdException w:name="Medium List 2 Accent 3" w:uiPriority="66"/>
+    <w:lsdException w:name="Medium Grid 1 Accent 3" w:uiPriority="67"/>
+    <w:lsdException w:name="Medium Grid 2 Accent 3" w:uiPriority="68"/>
+    <w:lsdException w:name="Medium Grid 3 Accent 3" w:uiPriority="69"/>
+    <w:lsdException w:name="Dark List Accent 3" w:uiPriority="70"/>
+    <w:lsdException w:name="Colorful Shading Accent 3" w:uiPriority="71"/>
+    <w:lsdException w:name="Colorful List Accent 3" w:uiPriority="72"/>
+    <w:lsdException w:name="Colorful Grid Accent 3" w:uiPriority="73"/>
+    <w:lsdException w:name="Light Shading Accent 4" w:uiPriority="60"/>
+    <w:lsdException w:name="Light List Accent 4" w:uiPriority="61"/>
+    <w:lsdException w:name="Light Grid Accent 4" w:uiPriority="62"/>
+    <w:lsdException w:name="Medium Shading 1 Accent 4" w:uiPriority="63"/>
+    <w:lsdException w:name="Medium Shading 2 Accent 4" w:uiPriority="64"/>
+    <w:lsdException w:name="Medium List 1 Accent 4" w:uiPriority="65"/>
+    <w:lsdException w:name="Medium List 2 Accent 4" w:uiPriority="66"/>
+    <w:lsdException w:name="Medium Grid 1 Accent 4" w:uiPriority="67"/>
+    <w:lsdException w:name="Medium Grid 2 Accent 4" w:uiPriority="68"/>
+    <w:lsdException w:name="Medium Grid 3 Accent 4" w:uiPriority="69"/>
+    <w:lsdException w:name="Dark List Accent 4" w:uiPriority="70"/>
+    <w:lsdException w:name="Colorful Shading Accent 4" w:uiPriority="71"/>
+    <w:lsdException w:name="Colorful List Accent 4" w:uiPriority="72"/>
+    <w:lsdException w:name="Colorful Grid Accent 4" w:uiPriority="73"/>
+    <w:lsdException w:name="Light Shading Accent 5" w:uiPriority="60"/>
+    <w:lsdException w:name="Light List Accent 5" w:uiPriority="61"/>
+    <w:lsdException w:name="Light Grid Accent 5" w:uiPriority="62"/>
+    <w:lsdException w:name="Medium Shading 1 Accent 5" w:uiPriority="63"/>
+    <w:lsdException w:name="Medium Shading 2 Accent 5" w:uiPriority="64"/>
+    <w:lsdException w:name="Medium List 1 Accent 5" w:uiPriority="65"/>
+    <w:lsdException w:name="Medium List 2 Accent 5" w:uiPriority="66"/>
+    <w:lsdException w:name="Medium Grid 1 Accent 5" w:uiPriority="67"/>
+    <w:lsdException w:name="Medium Grid 2 Accent 5" w:uiPriority="68"/>
+    <w:lsdException w:name="Medium Grid 3 Accent 5" w:uiPriority="69"/>
+    <w:lsdException w:name="Dark List Accent 5" w:uiPriority="70"/>
+    <w:lsdException w:name="Colorful Shading Accent 5" w:uiPriority="71"/>
+    <w:lsdException w:name="Colorful List Accent 5" w:uiPriority="72"/>
+    <w:lsdException w:name="Colorful Grid Accent 5" w:uiPriority="73"/>
+    <w:lsdException w:name="Light Shading Accent 6" w:uiPriority="60"/>
+    <w:lsdException w:name="Light List Accent 6" w:uiPriority="61"/>
+    <w:lsdException w:name="Light Grid Accent 6" w:uiPriority="62"/>
+    <w:lsdException w:name="Medium Shading 1 Accent 6" w:uiPriority="63"/>
+    <w:lsdException w:name="Medium Shading 2 Accent 6" w:uiPriority="64"/>
+    <w:lsdException w:name="Medium List 1 Accent 6" w:uiPriority="65"/>
+    <w:lsdException w:name="Medium List 2 Accent 6" w:uiPriority="66"/>
+    <w:lsdException w:name="Medium Grid 1 Accent 6" w:uiPriority="67"/>
+    <w:lsdException w:name="Medium Grid 2 Accent 6" w:uiPriority="68"/>
+    <w:lsdException w:name="Medium Grid 3 Accent 6" w:uiPriority="69"/>
+    <w:lsdException w:name="Dark List Accent 6" w:uiPriority="70"/>
+    <w:lsdException w:name="Colorful Shading Accent 6" w:uiPriority="71"/>
+    <w:lsdException w:name="Colorful List Accent 6" w:uiPriority="72"/>
+    <w:lsdException w:name="Colorful Grid Accent 6" w:uiPriority="73"/>
+    <w:lsdException w:name="Subtle Emphasis" w:uiPriority="19" w:qFormat="1"/>
+    <w:lsdException w:name="Intense Emphasis" w:uiPriority="21" w:qFormat="1"/>
+    <w:lsdException w:name="Subtle Reference" w:uiPriority="31" w:qFormat="1"/>
+    <w:lsdException w:name="Intense Reference" w:uiPriority="32" w:qFormat="1"/>
+    <w:lsdException w:name="Book Title" w:uiPriority="33" w:qFormat="1"/>
+    <w:lsdException w:name="Bibliography" w:semiHidden="1" w:uiPriority="37" w:unhideWhenUsed="1"/>
+    <w:lsdException w:name="TOC Heading" w:semiHidden="1" w:uiPriority="39" w:unhideWhenUsed="1" w:qFormat="1"/>
+    <w:lsdException w:name="Plain Table 1" w:uiPriority="41"/>
+    <w:lsdException w:name="Plain Table 2" w:uiPriority="42"/>
+    <w:lsdException w:name="Plain Table 3" w:uiPriority="43"/>
+    <w:lsdException w:name="Plain Table 4" w:uiPriority="44"/>
+    <w:lsdException w:name="Plain Table 5" w:uiPriority="45"/>
+    <w:lsdException w:name="Grid Table Light" w:uiPriority="40"/>
+    <w:lsdException w:name="Grid Table 1 Light" w:uiPriority="46"/>
+    <w:lsdException w:name="Grid Table 2" w:uiPriority="47"/>
+    <w:lsdException w:name="Grid Table 3" w:uiPriority="48"/>
+    <w:lsdException w:name="Grid Table 4" w:uiPriority="49"/>
+    <w:lsdException w:name="Grid Table 5 Dark" w:uiPriority="50"/>
+    <w:lsdException w:name="Grid Table 6 Colorful" w:uiPriority="51"/>
+    <w:lsdException w:name="Grid Table 7 Colorful" w:uiPriority="52"/>
+    <w:lsdException w:name="Grid Table 1 Light Accent 1" w:uiPriority="46"/>
+    <w:lsdException w:name="Grid Table 2 Accent 1" w:uiPriority="47"/>
+    <w:lsdException w:name="Grid Table 3 Accent 1" w:uiPriority="48"/>
+    <w:lsdException w:name="Grid Table 4 Accent 1" w:uiPriority="49"/>
+    <w:lsdException w:name="Grid Table 5 Dark Accent 1" w:uiPriority="50"/>
+    <w:lsdException w:name="Grid Table 6 Colorful Accent 1" w:uiPriority="51"/>
+    <w:lsdException w:name="Grid Table 7 Colorful Accent 1" w:uiPriority="52"/>
+    <w:lsdException w:name="Grid Table 1 Light Accent 2" w:uiPriority="46"/>
+    <w:lsdException w:name="Grid Table 2 Accent 2" w:uiPriority="47"/>
+    <w:lsdException w:name="Grid Table 3 Accent 2" w:uiPriority="48"/>
+    <w:lsdException w:name="Grid Table 4 Accent 2" w:uiPriority="49"/>
+    <w:lsdException w:name="Grid Table 5 Dark Accent 2" w:uiPriority="50"/>
+    <w:lsdException w:name="Grid Table 6 Colorful Accent 2" w:uiPriority="51"/>
+    <w:lsdException w:name="Grid Table 7 Colorful Accent 2" w:uiPriority="52"/>
+    <w:lsdException w:name="Grid Table 1 Light Accent 3" w:uiPriority="46"/>
+    <w:lsdException w:name="Grid Table 2 Accent 3" w:uiPriority="47"/>
+    <w:lsdException w:name="Grid Table 3 Accent 3" w:uiPriority="48"/>
+    <w:lsdException w:name="Grid Table 4 Accent 3" w:uiPriority="49"/>
+    <w:lsdException w:name="Grid Table 5 Dark Accent 3" w:uiPriority="50"/>
+    <w:lsdException w:name="Grid Table 6 Colorful Accent 3" w:uiPriority="51"/>
+    <w:lsdException w:name="Grid Table 7 Colorful Accent 3" w:uiPriority="52"/>
+    <w:lsdException w:name="Grid Table 1 Light Accent 4" w:uiPriority="46"/>
+    <w:lsdException w:name="Grid Table 2 Accent 4" w:uiPriority="47"/>
+    <w:lsdException w:name="Grid Table 3 Accent 4" w:uiPriority="48"/>
+    <w:lsdException w:name="Grid Table 4 Accent 4" w:uiPriority="49"/>
+    <w:lsdException w:name="Grid Table 5 Dark Accent 4" w:uiPriority="50"/>
+    <w:lsdException w:name="Grid Table 6 Colorful Accent 4" w:uiPriority="51"/>
+    <w:lsdException w:name="Grid Table 7 Colorful Accent 4" w:uiPriority="52"/>
+    <w:lsdException w:name="Grid Table 1 Light Accent 5" w:uiPriority="46"/>
+    <w:lsdException w:name="Grid Table 2 Accent 5" w:uiPriority="47"/>
+    <w:lsdException w:name="Grid Table 3 Accent 5" w:uiPriority="48"/>
+    <w:lsdException w:name="Grid Table 4 Accent 5" w:uiPriority="49"/>
+    <w:lsdException w:name="Grid Table 5 Dark Accent 5" w:uiPriority="50"/>
+    <w:lsdException w:name="Grid Table 6 Colorful Accent 5" w:uiPriority="51"/>
+    <w:lsdException w:name="Grid Table 7 Colorful Accent 5" w:uiPriority="52"/>
+    <w:lsdException w:name="Grid Table 1 Light Accent 6" w:uiPriority="46"/>
+    <w:lsdException w:name="Grid Table 2 Accent 6" w:uiPriority="47"/>
+    <w:lsdException w:name="Grid Table 3 Accent 6" w:uiPriority="48"/>
+    <w:lsdException w:name="Grid Table 4 Accent 6" w:uiPriority="49"/>
+    <w:lsdException w:name="Grid Table 5 Dark Accent 6" w:uiPriority="50"/>
+    <w:lsdException w:name="Grid Table 6 Colorful Accent 6" w:uiPriority="51"/>
+    <w:lsdException w:name="Grid Table 7 Colorful Accent 6" w:uiPriority="52"/>
+    <w:lsdException w:name="List Table 1 Light" w:uiPriority="46"/>
+    <w:lsdException w:name="List Table 2" w:uiPriority="47"/>
+    <w:lsdException w:name="List Table 3" w:uiPriority="48"/>
+    <w:lsdException w:name="List Table 4" w:uiPriority="49"/>
+    <w:lsdException w:name="List Table 5 Dark" w:uiPriority="50"/>
+    <w:lsdException w:name="List Table 6 Colorful" w:uiPriority="51"/>
+    <w:lsdException w:name="List Table 7 Colorful" w:uiPriority="52"/>
+    <w:lsdException w:name="List Table 1 Light Accent 1" w:uiPriority="46"/>
+    <w:lsdException w:name="List Table 2 Accent 1" w:uiPriority="47"/>
+    <w:lsdException w:name="List Table 3 Accent 1" w:uiPriority="48"/>
+    <w:lsdException w:name="List Table 4 Accent 1" w:uiPriority="49"/>
+    <w:lsdException w:name="List Table 5 Dark Accent 1" w:uiPriority="50"/>
+    <w:lsdException w:name="List Table 6 Colorful Accent 1" w:uiPriority="51"/>
+    <w:lsdException w:name="List Table 7 Colorful Accent 1" w:uiPriority="52"/>
+    <w:lsdException w:name="List Table 1 Light Accent 2" w:uiPriority="46"/>
+    <w:lsdException w:name="List Table 2 Accent 2" w:uiPriority="47"/>
+    <w:lsdException w:name="List Table 3 Accent 2" w:uiPriority="48"/>
+    <w:lsdException w:name="List Table 4 Accent 2" w:uiPriority="49"/>
+    <w:lsdException w:name="List Table 5 Dark Accent 2" w:uiPriority="50"/>
+    <w:lsdException w:name="List Table 6 Colorful Accent 2" w:uiPriority="51"/>
+    <w:lsdException w:name="List Table 7 Colorful Accent 2" w:uiPriority="52"/>
+    <w:lsdException w:name="List Table 1 Light Accent 3" w:uiPriority="46"/>
+    <w:lsdException w:name="List Table 2 Accent 3" w:uiPriority="47"/>
+    <w:lsdException w:name="List Table 3 Accent 3" w:uiPriority="48"/>
+    <w:lsdException w:name="List Table 4 Accent 3" w:uiPriority="49"/>
+    <w:lsdException w:name="List Table 5 Dark Accent 3" w:uiPriority="50"/>
+    <w:lsdException w:name="List Table 6 Colorful Accent 3" w:uiPriority="51"/>
+    <w:lsdException w:name="List Table 7 Colorful Accent 3" w:uiPriority="52"/>
+    <w:lsdException w:name="List Table 1 Light Accent 4" w:uiPriority="46"/>
+    <w:lsdException w:name="List Table 2 Accent 4" w:uiPriority="47"/>
+    <w:lsdException w:name="List Table 3 Accent 4" w:uiPriority="48"/>
+    <w:lsdException w:name="List Table 4 Accent 4" w:uiPriority="49"/>
+    <w:lsdException w:name="List Table 5 Dark Accent 4" w:uiPriority="50"/>
+    <w:lsdException w:name="List Table 6 Colorful Accent 4" w:uiPriority="51"/>
+    <w:lsdException w:name="List Table 7 Colorful Accent 4" w:uiPriority="52"/>
+    <w:lsdException w:name="List Table 1 Light Accent 5" w:uiPriority="46"/>
+    <w:lsdException w:name="List Table 2 Accent 5" w:uiPriority="47"/>
+    <w:lsdException w:name="List Table 3 Accent 5" w:uiPriority="48"/>
+    <w:lsdException w:name="List Table 4 Accent 5" w:uiPriority="49"/>
+    <w:lsdException w:name="List Table 5 Dark Accent 5" w:uiPriority="50"/>
+    <w:lsdException w:name="List Table 6 Colorful Accent 5" w:uiPriority="51"/>
+    <w:lsdException w:name="List Table 7 Colorful Accent 5" w:uiPriority="52"/>
+    <w:lsdException w:name="List Table 1 Light Accent 6" w:uiPriority="46"/>
+    <w:lsdException w:name="List Table 2 Accent 6" w:uiPriority="47"/>
+    <w:lsdException w:name="List Table 3 Accent 6" w:uiPriority="48"/>
+    <w:lsdException w:name="List Table 4 Accent 6" w:uiPriority="49"/>
+    <w:lsdException w:name="List Table 5 Dark Accent 6" w:uiPriority="50"/>
+    <w:lsdException w:name="List Table 6 Colorful Accent 6" w:uiPriority="51"/>
+    <w:lsdException w:name="List Table 7 Colorful Accent 6" w:uiPriority="52"/>
+    <w:lsdException w:name="Mention" w:semiHidden="1" w:unhideWhenUsed="1"/>
+    <w:lsdException w:name="Smart Hyperlink" w:semiHidden="1" w:unhideWhenUsed="1"/>
+    <w:lsdException w:name="Hashtag" w:semiHidden="1" w:unhideWhenUsed="1"/>
+    <w:lsdException w:name="Unresolved Mention" w:semiHidden="1" w:unhideWhenUsed="1"/>
+    <w:lsdException w:name="Smart Link" w:semiHidden="1" w:unhideWhenUsed="1"/>
   </w:latentStyles>
-  <w:style w:type="paragraph" w:default="1" w:styleId="1">
+  <w:style w:type="paragraph" w:default="1" w:styleId="Normal">
     <w:name w:val="Normal"/>
     <w:qFormat/>
-    <w:uiPriority w:val="0"/>
     <w:rPr>
-      <w:rFonts w:ascii="Calibri" w:hAnsi="Calibri" w:eastAsia="SimSun" w:cs="Times New Roman"/>
+      <w:rFonts w:ascii="Calibri" w:eastAsia="宋体" w:hAnsi="Calibri" w:cs="Times New Roman"/>
       <w:sz w:val="24"/>
       <w:szCs w:val="24"/>
-      <w:lang w:val="en-GB" w:eastAsia="en-GB" w:bidi="ar-SA"/>
+      <w:lang w:val="en-GB" w:eastAsia="en-GB"/>
     </w:rPr>
   </w:style>
-  <w:style w:type="paragraph" w:styleId="2">
+  <w:style w:type="paragraph" w:styleId="Heading1">
     <w:name w:val="heading 1"/>
-    <w:basedOn w:val="1"/>
-    <w:next w:val="1"/>
-    <w:link w:val="19"/>
+    <w:basedOn w:val="Normal"/>
+    <w:next w:val="Normal"/>
+    <w:link w:val="Heading1Char"/>
+    <w:uiPriority w:val="9"/>
     <w:qFormat/>
-    <w:uiPriority w:val="9"/>
     <w:pPr>
       <w:keepNext/>
       <w:keepLines/>
@@ -1267,21 +1402,21 @@
       <w:outlineLvl w:val="0"/>
     </w:pPr>
     <w:rPr>
-      <w:rFonts w:asciiTheme="majorHAnsi" w:hAnsiTheme="majorHAnsi" w:eastAsiaTheme="majorEastAsia" w:cstheme="majorBidi"/>
-      <w:color w:val="2F5597" w:themeColor="accent1" w:themeShade="BF"/>
+      <w:rFonts w:asciiTheme="majorHAnsi" w:eastAsiaTheme="majorEastAsia" w:hAnsiTheme="majorHAnsi" w:cstheme="majorBidi"/>
+      <w:color w:val="2F5496" w:themeColor="accent1" w:themeShade="BF"/>
       <w:sz w:val="32"/>
       <w:szCs w:val="32"/>
     </w:rPr>
   </w:style>
-  <w:style w:type="paragraph" w:styleId="3">
+  <w:style w:type="paragraph" w:styleId="Heading3">
     <w:name w:val="heading 3"/>
-    <w:basedOn w:val="1"/>
-    <w:next w:val="1"/>
-    <w:link w:val="30"/>
+    <w:basedOn w:val="Normal"/>
+    <w:next w:val="Normal"/>
+    <w:link w:val="Heading3Char"/>
+    <w:uiPriority w:val="9"/>
     <w:semiHidden/>
     <w:unhideWhenUsed/>
     <w:qFormat/>
-    <w:uiPriority w:val="9"/>
     <w:pPr>
       <w:keepNext/>
       <w:keepLines/>
@@ -1289,22 +1424,23 @@
       <w:outlineLvl w:val="2"/>
     </w:pPr>
     <w:rPr>
-      <w:rFonts w:asciiTheme="majorHAnsi" w:hAnsiTheme="majorHAnsi" w:eastAsiaTheme="majorEastAsia" w:cstheme="majorBidi"/>
-      <w:color w:val="203864" w:themeColor="accent1" w:themeShade="80"/>
+      <w:rFonts w:asciiTheme="majorHAnsi" w:eastAsiaTheme="majorEastAsia" w:hAnsiTheme="majorHAnsi" w:cstheme="majorBidi"/>
+      <w:color w:val="1F3864" w:themeColor="accent1" w:themeShade="80"/>
     </w:rPr>
   </w:style>
-  <w:style w:type="character" w:default="1" w:styleId="4">
+  <w:style w:type="character" w:default="1" w:styleId="DefaultParagraphFont">
     <w:name w:val="Default Paragraph Font"/>
+    <w:uiPriority w:val="1"/>
     <w:semiHidden/>
     <w:unhideWhenUsed/>
-    <w:uiPriority w:val="1"/>
-  </w:style>
-  <w:style w:type="table" w:default="1" w:styleId="5">
+  </w:style>
+  <w:style w:type="table" w:default="1" w:styleId="TableNormal">
     <w:name w:val="Normal Table"/>
+    <w:uiPriority w:val="99"/>
     <w:semiHidden/>
     <w:unhideWhenUsed/>
-    <w:uiPriority w:val="99"/>
     <w:tblPr>
+      <w:tblInd w:w="0" w:type="dxa"/>
       <w:tblCellMar>
         <w:top w:w="0" w:type="dxa"/>
         <w:left w:w="108" w:type="dxa"/>
@@ -1313,28 +1449,29 @@
       </w:tblCellMar>
     </w:tblPr>
   </w:style>
-  <w:style w:type="character" w:styleId="6">
-    <w:name w:val="FollowedHyperlink"/>
-    <w:basedOn w:val="4"/>
+  <w:style w:type="numbering" w:default="1" w:styleId="NoList">
+    <w:name w:val="No List"/>
+    <w:uiPriority w:val="99"/>
     <w:semiHidden/>
     <w:unhideWhenUsed/>
+  </w:style>
+  <w:style w:type="character" w:styleId="FollowedHyperlink">
+    <w:name w:val="FollowedHyperlink"/>
+    <w:basedOn w:val="DefaultParagraphFont"/>
     <w:uiPriority w:val="99"/>
+    <w:semiHidden/>
+    <w:unhideWhenUsed/>
     <w:rPr>
       <w:color w:val="954F72" w:themeColor="followedHyperlink"/>
       <w:u w:val="single"/>
-      <w14:textFill>
-        <w14:solidFill>
-          <w14:schemeClr w14:val="folHlink"/>
-        </w14:solidFill>
-      </w14:textFill>
     </w:rPr>
   </w:style>
-  <w:style w:type="paragraph" w:styleId="7">
+  <w:style w:type="paragraph" w:styleId="Footer">
     <w:name w:val="footer"/>
-    <w:basedOn w:val="1"/>
-    <w:link w:val="23"/>
+    <w:basedOn w:val="Normal"/>
+    <w:link w:val="FooterChar"/>
+    <w:uiPriority w:val="99"/>
     <w:unhideWhenUsed/>
-    <w:uiPriority w:val="99"/>
     <w:pPr>
       <w:tabs>
         <w:tab w:val="center" w:pos="4513"/>
@@ -1342,12 +1479,12 @@
       </w:tabs>
     </w:pPr>
   </w:style>
-  <w:style w:type="paragraph" w:styleId="8">
+  <w:style w:type="paragraph" w:styleId="Header">
     <w:name w:val="header"/>
-    <w:basedOn w:val="1"/>
-    <w:link w:val="22"/>
+    <w:basedOn w:val="Normal"/>
+    <w:link w:val="HeaderChar"/>
+    <w:uiPriority w:val="99"/>
     <w:unhideWhenUsed/>
-    <w:uiPriority w:val="99"/>
     <w:pPr>
       <w:tabs>
         <w:tab w:val="center" w:pos="4513"/>
@@ -1355,151 +1492,143 @@
       </w:tabs>
     </w:pPr>
   </w:style>
-  <w:style w:type="character" w:styleId="9">
+  <w:style w:type="character" w:styleId="Hyperlink">
     <w:name w:val="Hyperlink"/>
-    <w:basedOn w:val="4"/>
+    <w:basedOn w:val="DefaultParagraphFont"/>
+    <w:uiPriority w:val="99"/>
     <w:unhideWhenUsed/>
-    <w:uiPriority w:val="99"/>
     <w:rPr>
       <w:color w:val="0563C1" w:themeColor="hyperlink"/>
       <w:u w:val="single"/>
-      <w14:textFill>
-        <w14:solidFill>
-          <w14:schemeClr w14:val="hlink"/>
-        </w14:solidFill>
-      </w14:textFill>
     </w:rPr>
   </w:style>
-  <w:style w:type="paragraph" w:styleId="10">
+  <w:style w:type="paragraph" w:styleId="NormalWeb">
     <w:name w:val="Normal (Web)"/>
-    <w:basedOn w:val="1"/>
+    <w:basedOn w:val="Normal"/>
+    <w:uiPriority w:val="99"/>
     <w:semiHidden/>
     <w:unhideWhenUsed/>
     <w:qFormat/>
-    <w:uiPriority w:val="99"/>
     <w:pPr>
       <w:spacing w:before="100" w:beforeAutospacing="1" w:after="100" w:afterAutospacing="1"/>
     </w:pPr>
     <w:rPr>
-      <w:rFonts w:ascii="Times New Roman" w:hAnsi="Times New Roman" w:eastAsia="Times New Roman"/>
+      <w:rFonts w:ascii="Times New Roman" w:eastAsia="Times New Roman" w:hAnsi="Times New Roman"/>
     </w:rPr>
   </w:style>
-  <w:style w:type="table" w:styleId="11">
+  <w:style w:type="table" w:styleId="TableGrid">
     <w:name w:val="Table Grid"/>
-    <w:basedOn w:val="5"/>
+    <w:basedOn w:val="TableNormal"/>
     <w:uiPriority w:val="39"/>
     <w:tblPr>
       <w:tblBorders>
-        <w:top w:val="single" w:color="auto" w:sz="4" w:space="0"/>
-        <w:left w:val="single" w:color="auto" w:sz="4" w:space="0"/>
-        <w:bottom w:val="single" w:color="auto" w:sz="4" w:space="0"/>
-        <w:right w:val="single" w:color="auto" w:sz="4" w:space="0"/>
-        <w:insideH w:val="single" w:color="auto" w:sz="4" w:space="0"/>
-        <w:insideV w:val="single" w:color="auto" w:sz="4" w:space="0"/>
+        <w:top w:val="single" w:sz="4" w:space="0" w:color="auto"/>
+        <w:left w:val="single" w:sz="4" w:space="0" w:color="auto"/>
+        <w:bottom w:val="single" w:sz="4" w:space="0" w:color="auto"/>
+        <w:right w:val="single" w:sz="4" w:space="0" w:color="auto"/>
+        <w:insideH w:val="single" w:sz="4" w:space="0" w:color="auto"/>
+        <w:insideV w:val="single" w:sz="4" w:space="0" w:color="auto"/>
       </w:tblBorders>
     </w:tblPr>
   </w:style>
-  <w:style w:type="paragraph" w:styleId="12">
+  <w:style w:type="paragraph" w:styleId="TOC1">
     <w:name w:val="toc 1"/>
-    <w:basedOn w:val="1"/>
-    <w:next w:val="1"/>
+    <w:basedOn w:val="Normal"/>
+    <w:next w:val="Normal"/>
+    <w:uiPriority w:val="39"/>
     <w:unhideWhenUsed/>
-    <w:uiPriority w:val="39"/>
     <w:pPr>
       <w:spacing w:after="100" w:line="259" w:lineRule="auto"/>
     </w:pPr>
     <w:rPr>
-      <w:rFonts w:asciiTheme="minorHAnsi" w:hAnsiTheme="minorHAnsi" w:eastAsiaTheme="minorEastAsia"/>
+      <w:rFonts w:asciiTheme="minorHAnsi" w:eastAsiaTheme="minorEastAsia" w:hAnsiTheme="minorHAnsi"/>
       <w:sz w:val="22"/>
       <w:szCs w:val="22"/>
       <w:lang w:val="en-US" w:eastAsia="en-US"/>
     </w:rPr>
   </w:style>
-  <w:style w:type="paragraph" w:styleId="13">
+  <w:style w:type="paragraph" w:styleId="TOC2">
     <w:name w:val="toc 2"/>
-    <w:basedOn w:val="1"/>
-    <w:next w:val="1"/>
+    <w:basedOn w:val="Normal"/>
+    <w:next w:val="Normal"/>
+    <w:uiPriority w:val="39"/>
     <w:unhideWhenUsed/>
-    <w:uiPriority w:val="39"/>
     <w:pPr>
       <w:spacing w:after="100" w:line="259" w:lineRule="auto"/>
       <w:ind w:left="220"/>
     </w:pPr>
     <w:rPr>
-      <w:rFonts w:asciiTheme="minorHAnsi" w:hAnsiTheme="minorHAnsi" w:eastAsiaTheme="minorEastAsia"/>
+      <w:rFonts w:asciiTheme="minorHAnsi" w:eastAsiaTheme="minorEastAsia" w:hAnsiTheme="minorHAnsi"/>
       <w:sz w:val="22"/>
       <w:szCs w:val="22"/>
       <w:lang w:val="en-US" w:eastAsia="en-US"/>
     </w:rPr>
   </w:style>
-  <w:style w:type="paragraph" w:styleId="14">
+  <w:style w:type="paragraph" w:styleId="TOC3">
     <w:name w:val="toc 3"/>
-    <w:basedOn w:val="1"/>
-    <w:next w:val="1"/>
+    <w:basedOn w:val="Normal"/>
+    <w:next w:val="Normal"/>
+    <w:uiPriority w:val="39"/>
     <w:unhideWhenUsed/>
-    <w:uiPriority w:val="39"/>
     <w:pPr>
       <w:spacing w:after="100" w:line="259" w:lineRule="auto"/>
       <w:ind w:left="440"/>
     </w:pPr>
     <w:rPr>
-      <w:rFonts w:asciiTheme="minorHAnsi" w:hAnsiTheme="minorHAnsi" w:eastAsiaTheme="minorEastAsia"/>
+      <w:rFonts w:asciiTheme="minorHAnsi" w:eastAsiaTheme="minorEastAsia" w:hAnsiTheme="minorHAnsi"/>
       <w:sz w:val="22"/>
       <w:szCs w:val="22"/>
       <w:lang w:val="en-US" w:eastAsia="en-US"/>
     </w:rPr>
   </w:style>
-  <w:style w:type="paragraph" w:customStyle="1" w:styleId="15">
+  <w:style w:type="paragraph" w:customStyle="1" w:styleId="paragraph">
     <w:name w:val="paragraph"/>
-    <w:basedOn w:val="1"/>
-    <w:uiPriority w:val="0"/>
+    <w:basedOn w:val="Normal"/>
     <w:pPr>
       <w:spacing w:before="100" w:beforeAutospacing="1" w:after="100" w:afterAutospacing="1"/>
     </w:pPr>
     <w:rPr>
-      <w:rFonts w:ascii="Times New Roman" w:hAnsi="Times New Roman" w:eastAsia="Times New Roman"/>
+      <w:rFonts w:ascii="Times New Roman" w:eastAsia="Times New Roman" w:hAnsi="Times New Roman"/>
     </w:rPr>
   </w:style>
-  <w:style w:type="character" w:customStyle="1" w:styleId="16">
+  <w:style w:type="character" w:customStyle="1" w:styleId="normaltextrun">
     <w:name w:val="normaltextrun"/>
-    <w:basedOn w:val="4"/>
-    <w:uiPriority w:val="0"/>
-  </w:style>
-  <w:style w:type="character" w:customStyle="1" w:styleId="17">
+    <w:basedOn w:val="DefaultParagraphFont"/>
+  </w:style>
+  <w:style w:type="character" w:customStyle="1" w:styleId="eop">
     <w:name w:val="eop"/>
-    <w:basedOn w:val="4"/>
-    <w:uiPriority w:val="0"/>
-  </w:style>
-  <w:style w:type="paragraph" w:styleId="18">
+    <w:basedOn w:val="DefaultParagraphFont"/>
+  </w:style>
+  <w:style w:type="paragraph" w:styleId="ListParagraph">
     <w:name w:val="List Paragraph"/>
-    <w:basedOn w:val="1"/>
+    <w:basedOn w:val="Normal"/>
+    <w:uiPriority w:val="34"/>
     <w:qFormat/>
-    <w:uiPriority w:val="34"/>
     <w:pPr>
       <w:ind w:left="720"/>
       <w:contextualSpacing/>
     </w:pPr>
   </w:style>
-  <w:style w:type="character" w:customStyle="1" w:styleId="19">
+  <w:style w:type="character" w:customStyle="1" w:styleId="Heading1Char">
     <w:name w:val="Heading 1 Char"/>
-    <w:basedOn w:val="4"/>
-    <w:link w:val="2"/>
+    <w:basedOn w:val="DefaultParagraphFont"/>
+    <w:link w:val="Heading1"/>
     <w:uiPriority w:val="9"/>
     <w:rPr>
-      <w:rFonts w:asciiTheme="majorHAnsi" w:hAnsiTheme="majorHAnsi" w:eastAsiaTheme="majorEastAsia" w:cstheme="majorBidi"/>
-      <w:color w:val="2F5597" w:themeColor="accent1" w:themeShade="BF"/>
+      <w:rFonts w:asciiTheme="majorHAnsi" w:eastAsiaTheme="majorEastAsia" w:hAnsiTheme="majorHAnsi" w:cstheme="majorBidi"/>
+      <w:color w:val="2F5496" w:themeColor="accent1" w:themeShade="BF"/>
       <w:sz w:val="32"/>
       <w:szCs w:val="32"/>
       <w:lang w:eastAsia="en-GB"/>
     </w:rPr>
   </w:style>
-  <w:style w:type="paragraph" w:customStyle="1" w:styleId="20">
+  <w:style w:type="paragraph" w:customStyle="1" w:styleId="TOCHeading1">
     <w:name w:val="TOC Heading1"/>
-    <w:basedOn w:val="2"/>
-    <w:next w:val="1"/>
+    <w:basedOn w:val="Heading1"/>
+    <w:next w:val="Normal"/>
+    <w:uiPriority w:val="39"/>
     <w:unhideWhenUsed/>
     <w:qFormat/>
-    <w:uiPriority w:val="39"/>
     <w:pPr>
       <w:spacing w:line="259" w:lineRule="auto"/>
       <w:outlineLvl w:val="9"/>
@@ -1508,101 +1637,97 @@
       <w:lang w:val="en-US" w:eastAsia="en-US"/>
     </w:rPr>
   </w:style>
-  <w:style w:type="paragraph" w:styleId="21">
+  <w:style w:type="paragraph" w:styleId="NoSpacing">
     <w:name w:val="No Spacing"/>
+    <w:uiPriority w:val="1"/>
     <w:qFormat/>
-    <w:uiPriority w:val="1"/>
     <w:rPr>
-      <w:rFonts w:ascii="Calibri" w:hAnsi="Calibri" w:eastAsia="SimSun" w:cs="Times New Roman"/>
+      <w:rFonts w:ascii="Calibri" w:eastAsia="宋体" w:hAnsi="Calibri" w:cs="Times New Roman"/>
       <w:sz w:val="24"/>
       <w:szCs w:val="24"/>
-      <w:lang w:val="en-GB" w:eastAsia="en-GB" w:bidi="ar-SA"/>
+      <w:lang w:val="en-GB" w:eastAsia="en-GB"/>
     </w:rPr>
   </w:style>
-  <w:style w:type="character" w:customStyle="1" w:styleId="22">
+  <w:style w:type="character" w:customStyle="1" w:styleId="HeaderChar">
     <w:name w:val="Header Char"/>
-    <w:basedOn w:val="4"/>
-    <w:link w:val="8"/>
+    <w:basedOn w:val="DefaultParagraphFont"/>
+    <w:link w:val="Header"/>
     <w:uiPriority w:val="99"/>
     <w:rPr>
-      <w:rFonts w:ascii="Calibri" w:hAnsi="Calibri" w:eastAsia="SimSun" w:cs="Times New Roman"/>
+      <w:rFonts w:ascii="Calibri" w:eastAsia="宋体" w:hAnsi="Calibri" w:cs="Times New Roman"/>
       <w:sz w:val="24"/>
       <w:szCs w:val="24"/>
       <w:lang w:eastAsia="en-GB"/>
     </w:rPr>
   </w:style>
-  <w:style w:type="character" w:customStyle="1" w:styleId="23">
+  <w:style w:type="character" w:customStyle="1" w:styleId="FooterChar">
     <w:name w:val="Footer Char"/>
-    <w:basedOn w:val="4"/>
-    <w:link w:val="7"/>
+    <w:basedOn w:val="DefaultParagraphFont"/>
+    <w:link w:val="Footer"/>
+    <w:uiPriority w:val="99"/>
     <w:qFormat/>
-    <w:uiPriority w:val="99"/>
     <w:rPr>
-      <w:rFonts w:ascii="Calibri" w:hAnsi="Calibri" w:eastAsia="SimSun" w:cs="Times New Roman"/>
+      <w:rFonts w:ascii="Calibri" w:eastAsia="宋体" w:hAnsi="Calibri" w:cs="Times New Roman"/>
       <w:sz w:val="24"/>
       <w:szCs w:val="24"/>
       <w:lang w:eastAsia="en-GB"/>
     </w:rPr>
   </w:style>
-  <w:style w:type="character" w:styleId="24">
+  <w:style w:type="character" w:styleId="PlaceholderText">
     <w:name w:val="Placeholder Text"/>
-    <w:basedOn w:val="4"/>
+    <w:basedOn w:val="DefaultParagraphFont"/>
+    <w:uiPriority w:val="99"/>
     <w:semiHidden/>
-    <w:uiPriority w:val="99"/>
     <w:rPr>
       <w:color w:val="808080"/>
     </w:rPr>
   </w:style>
-  <w:style w:type="character" w:customStyle="1" w:styleId="25">
+  <w:style w:type="character" w:customStyle="1" w:styleId="mo">
     <w:name w:val="mo"/>
-    <w:basedOn w:val="4"/>
-    <w:uiPriority w:val="0"/>
-  </w:style>
-  <w:style w:type="character" w:customStyle="1" w:styleId="26">
+    <w:basedOn w:val="DefaultParagraphFont"/>
+  </w:style>
+  <w:style w:type="character" w:customStyle="1" w:styleId="mi">
     <w:name w:val="mi"/>
-    <w:basedOn w:val="4"/>
-    <w:uiPriority w:val="0"/>
-  </w:style>
-  <w:style w:type="character" w:customStyle="1" w:styleId="27">
+    <w:basedOn w:val="DefaultParagraphFont"/>
+  </w:style>
+  <w:style w:type="character" w:customStyle="1" w:styleId="msqrt">
     <w:name w:val="msqrt"/>
-    <w:basedOn w:val="4"/>
-    <w:uiPriority w:val="0"/>
-  </w:style>
-  <w:style w:type="character" w:customStyle="1" w:styleId="28">
+    <w:basedOn w:val="DefaultParagraphFont"/>
+  </w:style>
+  <w:style w:type="character" w:customStyle="1" w:styleId="mn">
     <w:name w:val="mn"/>
-    <w:basedOn w:val="4"/>
-    <w:uiPriority w:val="0"/>
-  </w:style>
-  <w:style w:type="character" w:customStyle="1" w:styleId="29">
+    <w:basedOn w:val="DefaultParagraphFont"/>
+  </w:style>
+  <w:style w:type="character" w:customStyle="1" w:styleId="UnresolvedMention1">
     <w:name w:val="Unresolved Mention1"/>
-    <w:basedOn w:val="4"/>
+    <w:basedOn w:val="DefaultParagraphFont"/>
+    <w:uiPriority w:val="99"/>
     <w:semiHidden/>
     <w:unhideWhenUsed/>
-    <w:uiPriority w:val="99"/>
     <w:rPr>
       <w:color w:val="605E5C"/>
       <w:shd w:val="clear" w:color="auto" w:fill="E1DFDD"/>
     </w:rPr>
   </w:style>
-  <w:style w:type="character" w:customStyle="1" w:styleId="30">
+  <w:style w:type="character" w:customStyle="1" w:styleId="Heading3Char">
     <w:name w:val="Heading 3 Char"/>
-    <w:basedOn w:val="4"/>
-    <w:link w:val="3"/>
+    <w:basedOn w:val="DefaultParagraphFont"/>
+    <w:link w:val="Heading3"/>
+    <w:uiPriority w:val="9"/>
     <w:semiHidden/>
-    <w:uiPriority w:val="9"/>
     <w:rPr>
-      <w:rFonts w:asciiTheme="majorHAnsi" w:hAnsiTheme="majorHAnsi" w:eastAsiaTheme="majorEastAsia" w:cstheme="majorBidi"/>
-      <w:color w:val="203864" w:themeColor="accent1" w:themeShade="80"/>
+      <w:rFonts w:asciiTheme="majorHAnsi" w:eastAsiaTheme="majorEastAsia" w:hAnsiTheme="majorHAnsi" w:cstheme="majorBidi"/>
+      <w:color w:val="1F3864" w:themeColor="accent1" w:themeShade="80"/>
       <w:sz w:val="24"/>
       <w:szCs w:val="24"/>
     </w:rPr>
   </w:style>
-  <w:style w:type="character" w:customStyle="1" w:styleId="31">
-    <w:name w:val="Unresolved Mention"/>
-    <w:basedOn w:val="4"/>
+  <w:style w:type="character" w:customStyle="1" w:styleId="UnresolvedMention2">
+    <w:name w:val="Unresolved Mention2"/>
+    <w:basedOn w:val="DefaultParagraphFont"/>
+    <w:uiPriority w:val="99"/>
     <w:semiHidden/>
     <w:unhideWhenUsed/>
-    <w:uiPriority w:val="99"/>
     <w:rPr>
       <w:color w:val="605E5C"/>
       <w:shd w:val="clear" w:color="auto" w:fill="E1DFDD"/>
@@ -1863,10 +1988,15 @@
     </a:fmtScheme>
   </a:themeElements>
   <a:objectDefaults/>
+  <a:extraClrSchemeLst/>
 </a:theme>
 </file>
 
 <file path=customXml/item1.xml><?xml version="1.0" encoding="utf-8"?>
+<b:Sources xmlns:b="http://schemas.openxmlformats.org/officeDocument/2006/bibliography" xmlns="http://schemas.openxmlformats.org/officeDocument/2006/bibliography" SelectedStyle="\APASixthEditionOfficeOnline.xsl" StyleName="APA" Version="6"/>
+</file>
+
+<file path=customXml/item2.xml><?xml version="1.0" encoding="utf-8"?>
 <s:customData xmlns="http://www.wps.cn/officeDocument/2013/wpsCustomData" xmlns:s="http://www.wps.cn/officeDocument/2013/wpsCustomData">
   <customSectProps>
     <customSectPr/>
@@ -1874,20 +2004,18 @@
 </s:customData>
 </file>
 
-<file path=customXml/item2.xml><?xml version="1.0" encoding="utf-8"?>
-<b:Sources xmlns:b="http://schemas.openxmlformats.org/officeDocument/2006/bibliography" xmlns="http://schemas.openxmlformats.org/officeDocument/2006/bibliography" SelectedStyle="\APASixthEditionOfficeOnline.xsl" StyleName="APA" Version="6"/>
+<file path=customXml/itemProps1.xml><?xml version="1.0" encoding="utf-8"?>
+<ds:datastoreItem xmlns:ds="http://schemas.openxmlformats.org/officeDocument/2006/customXml" ds:itemID="{2838C5D4-85E9-421D-B444-ED99CEC8FC45}">
+  <ds:schemaRefs>
+    <ds:schemaRef ds:uri="http://schemas.openxmlformats.org/officeDocument/2006/bibliography"/>
+  </ds:schemaRefs>
+</ds:datastoreItem>
 </file>
 
-<file path=customXml/itemProps1.xml><?xml version="1.0" encoding="utf-8"?>
+<file path=customXml/itemProps2.xml><?xml version="1.0" encoding="utf-8"?>
 <ds:datastoreItem xmlns:ds="http://schemas.openxmlformats.org/officeDocument/2006/customXml" ds:itemID="{B1977F7D-205B-4081-913C-38D41E755F92}">
   <ds:schemaRefs>
     <ds:schemaRef ds:uri="http://www.wps.cn/officeDocument/2013/wpsCustomData"/>
   </ds:schemaRefs>
 </ds:datastoreItem>
-</file>
-
-<file path=customXml/itemProps2.xml><?xml version="1.0" encoding="utf-8"?>
-<ds:datastoreItem xmlns:ds="http://schemas.openxmlformats.org/officeDocument/2006/customXml" ds:itemID="{2838C5D4-85E9-421D-B444-ED99CEC8FC45}">
-  <ds:schemaRefs/>
-</ds:datastoreItem>
 </file>